--- a/Template_Files/01_SafetyPlan_LaneAssistance_Template.docx
+++ b/Template_Files/01_SafetyPlan_LaneAssistance_Template.docx
@@ -1332,47 +1332,45 @@
       <w:r>
         <w:t>Product Development at the System Level</w:t>
       </w:r>
-      <w:bookmarkStart w:id="12" w:name="_GoBack"/>
+    </w:p>
+    <w:p>
+      <w:pPr>
+        <w:ind w:firstLine="720"/>
+      </w:pPr>
+      <w:r>
+        <w:t>Product Development at the Software Level</w:t>
+      </w:r>
+    </w:p>
+    <w:p/>
+    <w:p>
+      <w:r>
+        <w:t>The following phases are out of scope:</w:t>
+      </w:r>
+    </w:p>
+    <w:p/>
+    <w:p>
+      <w:pPr>
+        <w:ind w:firstLine="720"/>
+      </w:pPr>
+      <w:r>
+        <w:t>Product Development at the Hardware Level</w:t>
+      </w:r>
+    </w:p>
+    <w:p>
+      <w:pPr>
+        <w:ind w:firstLine="720"/>
+      </w:pPr>
+      <w:r>
+        <w:t>Production and Operation</w:t>
+      </w:r>
+    </w:p>
+    <w:p/>
+    <w:p>
+      <w:pPr>
+        <w:pStyle w:val="Heading2"/>
+      </w:pPr>
+      <w:bookmarkStart w:id="12" w:name="_fzzlhwsfq6ys" w:colFirst="0" w:colLast="0"/>
       <w:bookmarkEnd w:id="12"/>
-    </w:p>
-    <w:p>
-      <w:pPr>
-        <w:ind w:firstLine="720"/>
-      </w:pPr>
-      <w:r>
-        <w:t>Product Development at the Software Level</w:t>
-      </w:r>
-    </w:p>
-    <w:p/>
-    <w:p>
-      <w:r>
-        <w:t>The following phases are out of scope:</w:t>
-      </w:r>
-    </w:p>
-    <w:p/>
-    <w:p>
-      <w:pPr>
-        <w:ind w:firstLine="720"/>
-      </w:pPr>
-      <w:r>
-        <w:t>Product Development at the Hardware Level</w:t>
-      </w:r>
-    </w:p>
-    <w:p>
-      <w:pPr>
-        <w:ind w:firstLine="720"/>
-      </w:pPr>
-      <w:r>
-        <w:t>Production and Operation</w:t>
-      </w:r>
-    </w:p>
-    <w:p/>
-    <w:p>
-      <w:pPr>
-        <w:pStyle w:val="Heading2"/>
-      </w:pPr>
-      <w:bookmarkStart w:id="13" w:name="_fzzlhwsfq6ys" w:colFirst="0" w:colLast="0"/>
-      <w:bookmarkEnd w:id="13"/>
       <w:r>
         <w:t>Deliverables of the Project</w:t>
       </w:r>
@@ -1435,400 +1433,257 @@
       <w:pPr>
         <w:pStyle w:val="Heading1"/>
       </w:pPr>
-      <w:bookmarkStart w:id="14" w:name="_t6m96u2v69wo" w:colFirst="0" w:colLast="0"/>
-      <w:bookmarkEnd w:id="14"/>
+      <w:bookmarkStart w:id="13" w:name="_t6m96u2v69wo" w:colFirst="0" w:colLast="0"/>
+      <w:bookmarkEnd w:id="13"/>
       <w:r>
         <w:lastRenderedPageBreak/>
         <w:t>Item Definition</w:t>
       </w:r>
     </w:p>
-    <w:p/>
-    <w:p>
-      <w:pPr>
-        <w:rPr>
-          <w:b/>
-          <w:color w:val="B7B7B7"/>
-        </w:rPr>
-      </w:pPr>
-      <w:r>
-        <w:rPr>
-          <w:b/>
-          <w:color w:val="B7B7B7"/>
-        </w:rPr>
-        <w:t xml:space="preserve">[Instructions: </w:t>
-      </w:r>
-    </w:p>
-    <w:p>
-      <w:pPr>
-        <w:rPr>
-          <w:b/>
-          <w:color w:val="B7B7B7"/>
-        </w:rPr>
-      </w:pPr>
-    </w:p>
-    <w:p>
-      <w:pPr>
-        <w:rPr>
-          <w:b/>
-          <w:color w:val="B7B7B7"/>
-        </w:rPr>
-      </w:pPr>
-      <w:r>
-        <w:rPr>
-          <w:b/>
-          <w:color w:val="B7B7B7"/>
-        </w:rPr>
-        <w:t>REQUIRED</w:t>
-      </w:r>
-    </w:p>
-    <w:p>
-      <w:pPr>
-        <w:rPr>
-          <w:b/>
-          <w:color w:val="B7B7B7"/>
-        </w:rPr>
-      </w:pPr>
-    </w:p>
-    <w:p>
-      <w:pPr>
-        <w:rPr>
-          <w:b/>
-          <w:color w:val="B7B7B7"/>
-        </w:rPr>
-      </w:pPr>
-      <w:r>
-        <w:rPr>
-          <w:b/>
-          <w:color w:val="B7B7B7"/>
-        </w:rPr>
-        <w:t>Discuss these key points about the system:</w:t>
-      </w:r>
-    </w:p>
-    <w:p>
-      <w:pPr>
-        <w:rPr>
-          <w:b/>
-          <w:color w:val="B7B7B7"/>
-        </w:rPr>
-      </w:pPr>
-    </w:p>
-    <w:p>
-      <w:pPr>
-        <w:rPr>
-          <w:b/>
-          <w:color w:val="B7B7B7"/>
-        </w:rPr>
-      </w:pPr>
-    </w:p>
-    <w:p>
-      <w:pPr>
-        <w:rPr>
-          <w:b/>
-          <w:color w:val="B7B7B7"/>
-        </w:rPr>
-      </w:pPr>
-      <w:r>
-        <w:rPr>
-          <w:b/>
-          <w:color w:val="B7B7B7"/>
-        </w:rPr>
-        <w:t>What is the item in question, and what does the item do?</w:t>
-      </w:r>
-    </w:p>
-    <w:p>
-      <w:pPr>
-        <w:rPr>
-          <w:b/>
-          <w:color w:val="B7B7B7"/>
-        </w:rPr>
-      </w:pPr>
-    </w:p>
-    <w:p>
-      <w:pPr>
-        <w:rPr>
-          <w:b/>
-          <w:color w:val="B7B7B7"/>
-        </w:rPr>
-      </w:pPr>
-    </w:p>
-    <w:p>
-      <w:pPr>
-        <w:rPr>
-          <w:b/>
-          <w:color w:val="B7B7B7"/>
-        </w:rPr>
-      </w:pPr>
-    </w:p>
-    <w:p>
-      <w:pPr>
-        <w:rPr>
-          <w:b/>
-          <w:color w:val="B7B7B7"/>
-        </w:rPr>
-      </w:pPr>
-      <w:r>
-        <w:rPr>
-          <w:b/>
-          <w:color w:val="B7B7B7"/>
-        </w:rPr>
-        <w:t xml:space="preserve">What are its two main functions? How do they work? </w:t>
-      </w:r>
-    </w:p>
-    <w:p>
-      <w:pPr>
-        <w:rPr>
-          <w:b/>
-          <w:color w:val="B7B7B7"/>
-        </w:rPr>
-      </w:pPr>
-    </w:p>
-    <w:p>
-      <w:pPr>
-        <w:rPr>
-          <w:b/>
-          <w:color w:val="B7B7B7"/>
-        </w:rPr>
-      </w:pPr>
-    </w:p>
-    <w:p>
-      <w:pPr>
-        <w:rPr>
-          <w:b/>
-          <w:color w:val="B7B7B7"/>
-        </w:rPr>
-      </w:pPr>
-    </w:p>
-    <w:p>
-      <w:pPr>
-        <w:rPr>
-          <w:b/>
-          <w:color w:val="B7B7B7"/>
-        </w:rPr>
-      </w:pPr>
-      <w:r>
-        <w:rPr>
-          <w:b/>
-          <w:color w:val="B7B7B7"/>
-        </w:rPr>
-        <w:t>Which subsystems are responsible for each function?</w:t>
-      </w:r>
-    </w:p>
-    <w:p>
-      <w:pPr>
-        <w:rPr>
-          <w:b/>
-          <w:color w:val="B7B7B7"/>
-        </w:rPr>
-      </w:pPr>
-    </w:p>
-    <w:p>
-      <w:pPr>
-        <w:rPr>
-          <w:b/>
-          <w:color w:val="B7B7B7"/>
-        </w:rPr>
-      </w:pPr>
-    </w:p>
-    <w:p>
-      <w:pPr>
-        <w:rPr>
-          <w:b/>
-          <w:color w:val="B7B7B7"/>
-        </w:rPr>
-      </w:pPr>
-    </w:p>
-    <w:p>
-      <w:pPr>
-        <w:rPr>
-          <w:b/>
-          <w:color w:val="B7B7B7"/>
-        </w:rPr>
-      </w:pPr>
-      <w:r>
-        <w:rPr>
-          <w:b/>
-          <w:color w:val="B7B7B7"/>
-        </w:rPr>
-        <w:t>What are the boundaries of the item? What subsystems are inside the item? What elements or subsystems are outside of the item?</w:t>
-      </w:r>
-    </w:p>
-    <w:p>
-      <w:pPr>
-        <w:rPr>
-          <w:b/>
-          <w:color w:val="B7B7B7"/>
-        </w:rPr>
-      </w:pPr>
-    </w:p>
-    <w:p>
-      <w:pPr>
-        <w:rPr>
-          <w:b/>
-          <w:color w:val="B7B7B7"/>
-        </w:rPr>
-      </w:pPr>
-    </w:p>
-    <w:p>
-      <w:pPr>
-        <w:rPr>
-          <w:b/>
-          <w:color w:val="B7B7B7"/>
-        </w:rPr>
-      </w:pPr>
-    </w:p>
-    <w:p>
-      <w:pPr>
-        <w:rPr>
-          <w:b/>
-          <w:color w:val="B7B7B7"/>
-        </w:rPr>
-      </w:pPr>
-    </w:p>
-    <w:p>
-      <w:pPr>
-        <w:rPr>
-          <w:b/>
-          <w:color w:val="B7B7B7"/>
-        </w:rPr>
-      </w:pPr>
-      <w:r>
-        <w:rPr>
-          <w:b/>
-          <w:color w:val="B7B7B7"/>
-        </w:rPr>
-        <w:t>OPTIONAL</w:t>
-      </w:r>
-    </w:p>
-    <w:p>
-      <w:pPr>
-        <w:rPr>
-          <w:b/>
-          <w:color w:val="B7B7B7"/>
-        </w:rPr>
-      </w:pPr>
-      <w:r>
-        <w:rPr>
-          <w:b/>
-          <w:color w:val="B7B7B7"/>
-        </w:rPr>
-        <w:t>Optionally, include information about these points as well. These were not included in the lectures, but you might be able to find this information online:</w:t>
-      </w:r>
-    </w:p>
-    <w:p>
-      <w:pPr>
+    <w:p>
+      <w:pPr>
+        <w:rPr>
+          <w:b/>
+          <w:color w:val="B7B7B7"/>
+        </w:rPr>
+      </w:pPr>
+    </w:p>
+    <w:p>
+      <w:pPr>
+        <w:rPr>
+          <w:b/>
+          <w:color w:val="B7B7B7"/>
+        </w:rPr>
+      </w:pPr>
+    </w:p>
+    <w:p>
+      <w:r>
+        <w:t>The item in question here is Lane Assistance S</w:t>
+      </w:r>
+      <w:r>
+        <w:t>ystem</w:t>
+      </w:r>
+      <w:r>
+        <w:t xml:space="preserve">. It performs two major </w:t>
+      </w:r>
+      <w:r>
+        <w:t>tasks</w:t>
+      </w:r>
+    </w:p>
+    <w:p>
+      <w:pPr>
+        <w:pStyle w:val="ListParagraph"/>
         <w:numPr>
           <w:ilvl w:val="0"/>
-          <w:numId w:val="1"/>
+          <w:numId w:val="6"/>
         </w:numPr>
-        <w:contextualSpacing/>
-        <w:rPr>
-          <w:b/>
-          <w:color w:val="B7B7B7"/>
-        </w:rPr>
-      </w:pPr>
-      <w:r>
-        <w:rPr>
-          <w:b/>
-          <w:color w:val="B7B7B7"/>
-        </w:rPr>
-        <w:t xml:space="preserve">Operational and Environmental Constraints. This could especially be limited to camera performance; lane lines are difficult to detect in snow, fog, </w:t>
-      </w:r>
-      <w:proofErr w:type="spellStart"/>
-      <w:r>
-        <w:rPr>
-          <w:b/>
-          <w:color w:val="B7B7B7"/>
-        </w:rPr>
-        <w:t>etc</w:t>
-      </w:r>
-      <w:proofErr w:type="spellEnd"/>
-    </w:p>
-    <w:p>
-      <w:pPr>
+      </w:pPr>
+      <w:r>
+        <w:t>Keep</w:t>
+      </w:r>
+      <w:r>
+        <w:t xml:space="preserve"> vehicle in center of the lane.</w:t>
+      </w:r>
+    </w:p>
+    <w:p>
+      <w:pPr>
+        <w:pStyle w:val="ListParagraph"/>
         <w:numPr>
           <w:ilvl w:val="0"/>
-          <w:numId w:val="1"/>
+          <w:numId w:val="6"/>
         </w:numPr>
-        <w:contextualSpacing/>
-        <w:rPr>
-          <w:b/>
-          <w:color w:val="B7B7B7"/>
-        </w:rPr>
-      </w:pPr>
-      <w:r>
-        <w:rPr>
-          <w:b/>
-          <w:color w:val="B7B7B7"/>
-        </w:rPr>
-        <w:t>Legal requirements in your country for lane assistance technology</w:t>
-      </w:r>
-    </w:p>
-    <w:p>
-      <w:pPr>
+      </w:pPr>
+      <w:r>
+        <w:t>Warn the driver if he drifts towards the edge of lanes without the intent of switching lanes (without the indicator turned on).</w:t>
+      </w:r>
+    </w:p>
+    <w:p/>
+    <w:p>
+      <w:pPr>
+        <w:rPr>
+          <w:b/>
+          <w:color w:val="B7B7B7"/>
+        </w:rPr>
+      </w:pPr>
+      <w:r>
+        <w:rPr>
+          <w:b/>
+          <w:noProof/>
+          <w:color w:val="B7B7B7"/>
+          <w:lang w:val="en-US"/>
+        </w:rPr>
+        <w:drawing>
+          <wp:inline distT="0" distB="0" distL="0" distR="0">
+            <wp:extent cx="5943600" cy="3371699"/>
+            <wp:effectExtent l="0" t="0" r="0" b="635"/>
+            <wp:docPr id="4" name="Picture 4" descr="C:\Users\hitesh\Downloads\safety_project_files\diagrams\graphic_asset_2.jpg"/>
+            <wp:cNvGraphicFramePr>
+              <a:graphicFrameLocks xmlns:a="http://schemas.openxmlformats.org/drawingml/2006/main" noChangeAspect="1"/>
+            </wp:cNvGraphicFramePr>
+            <a:graphic xmlns:a="http://schemas.openxmlformats.org/drawingml/2006/main">
+              <a:graphicData uri="http://schemas.openxmlformats.org/drawingml/2006/picture">
+                <pic:pic xmlns:pic="http://schemas.openxmlformats.org/drawingml/2006/picture">
+                  <pic:nvPicPr>
+                    <pic:cNvPr id="0" name="Picture 2" descr="C:\Users\hitesh\Downloads\safety_project_files\diagrams\graphic_asset_2.jpg"/>
+                    <pic:cNvPicPr>
+                      <a:picLocks noChangeAspect="1" noChangeArrowheads="1"/>
+                    </pic:cNvPicPr>
+                  </pic:nvPicPr>
+                  <pic:blipFill>
+                    <a:blip r:embed="rId12">
+                      <a:extLst>
+                        <a:ext uri="{28A0092B-C50C-407E-A947-70E740481C1C}">
+                          <a14:useLocalDpi xmlns:a14="http://schemas.microsoft.com/office/drawing/2010/main" val="0"/>
+                        </a:ext>
+                      </a:extLst>
+                    </a:blip>
+                    <a:srcRect/>
+                    <a:stretch>
+                      <a:fillRect/>
+                    </a:stretch>
+                  </pic:blipFill>
+                  <pic:spPr bwMode="auto">
+                    <a:xfrm>
+                      <a:off x="0" y="0"/>
+                      <a:ext cx="5943600" cy="3371699"/>
+                    </a:xfrm>
+                    <a:prstGeom prst="rect">
+                      <a:avLst/>
+                    </a:prstGeom>
+                    <a:noFill/>
+                    <a:ln>
+                      <a:noFill/>
+                    </a:ln>
+                  </pic:spPr>
+                </pic:pic>
+              </a:graphicData>
+            </a:graphic>
+          </wp:inline>
+        </w:drawing>
+      </w:r>
+    </w:p>
+    <w:p>
+      <w:pPr>
+        <w:rPr>
+          <w:b/>
+          <w:color w:val="B7B7B7"/>
+        </w:rPr>
+      </w:pPr>
+    </w:p>
+    <w:p>
+      <w:pPr>
+        <w:ind w:firstLine="720"/>
+      </w:pPr>
+      <w:r>
+        <w:t>Fig 1: Lane Assistance System</w:t>
+      </w:r>
+    </w:p>
+    <w:p>
+      <w:pPr>
+        <w:ind w:firstLine="720"/>
+      </w:pPr>
+    </w:p>
+    <w:p>
+      <w:pPr>
+        <w:rPr>
+          <w:b/>
+          <w:color w:val="B7B7B7"/>
+        </w:rPr>
+      </w:pPr>
+    </w:p>
+    <w:p>
+      <w:r>
+        <w:t>The two major functions performed by</w:t>
+      </w:r>
+      <w:r>
+        <w:t xml:space="preserve"> the lane assistance system are</w:t>
+      </w:r>
+    </w:p>
+    <w:p/>
+    <w:p>
+      <w:pPr>
+        <w:pStyle w:val="ListParagraph"/>
         <w:numPr>
           <w:ilvl w:val="0"/>
-          <w:numId w:val="1"/>
+          <w:numId w:val="7"/>
         </w:numPr>
-        <w:contextualSpacing/>
-        <w:rPr>
-          <w:b/>
-          <w:color w:val="B7B7B7"/>
-        </w:rPr>
-      </w:pPr>
-      <w:r>
-        <w:rPr>
-          <w:b/>
-          <w:color w:val="B7B7B7"/>
-        </w:rPr>
-        <w:t>National and International Standards Related to the Item</w:t>
-      </w:r>
-    </w:p>
-    <w:p>
-      <w:pPr>
+      </w:pPr>
+      <w:r>
+        <w:t xml:space="preserve">Lane Departure warning: This system warns the driver whenever he steers off the lane. The detection is done by the lane detection subsystem which comprises of camera and image processing modules. On actuation the </w:t>
+      </w:r>
+      <w:r>
+        <w:t>driver is warned by visual, audible or vibration warnings. Though the most common warning is vibration of steering wheel.</w:t>
+      </w:r>
+    </w:p>
+    <w:p>
+      <w:pPr>
+        <w:pStyle w:val="ListParagraph"/>
         <w:numPr>
           <w:ilvl w:val="0"/>
-          <w:numId w:val="1"/>
+          <w:numId w:val="7"/>
         </w:numPr>
-        <w:contextualSpacing/>
-        <w:rPr>
-          <w:b/>
-          <w:color w:val="B7B7B7"/>
-        </w:rPr>
-      </w:pPr>
-      <w:r>
-        <w:rPr>
-          <w:b/>
-          <w:color w:val="B7B7B7"/>
-        </w:rPr>
-        <w:t>Records of previously known safety-related incidents or behavioral shortfalls</w:t>
-      </w:r>
-    </w:p>
-    <w:p>
-      <w:pPr>
-        <w:rPr>
-          <w:b/>
-          <w:color w:val="B7B7B7"/>
-        </w:rPr>
-      </w:pPr>
-    </w:p>
-    <w:p>
-      <w:pPr>
-        <w:rPr>
-          <w:b/>
-          <w:color w:val="B7B7B7"/>
-        </w:rPr>
-      </w:pPr>
-      <w:r>
-        <w:rPr>
-          <w:b/>
-          <w:color w:val="B7B7B7"/>
-        </w:rPr>
-        <w:t>]</w:t>
+      </w:pPr>
+      <w:r>
+        <w:t>Lane Keeping Assistance: This helps in keeping the vehicle in center of the lane. So if a car is not in the center of the lane, this functionality moves the steering wheel to bring the vehicle back to the center of the lane.</w:t>
       </w:r>
     </w:p>
     <w:p/>
     <w:p>
       <w:r>
+        <w:t>The following subsystems are responsible for the working of each functions.</w:t>
+      </w:r>
+    </w:p>
+    <w:p>
+      <w:pPr>
+        <w:pStyle w:val="ListParagraph"/>
+        <w:numPr>
+          <w:ilvl w:val="0"/>
+          <w:numId w:val="8"/>
+        </w:numPr>
+      </w:pPr>
+      <w:r>
+        <w:t>Camera Subsystem</w:t>
+      </w:r>
+    </w:p>
+    <w:p>
+      <w:pPr>
+        <w:pStyle w:val="ListParagraph"/>
+        <w:numPr>
+          <w:ilvl w:val="0"/>
+          <w:numId w:val="8"/>
+        </w:numPr>
+      </w:pPr>
+      <w:r>
+        <w:lastRenderedPageBreak/>
+        <w:t>Car Display subsystem</w:t>
+      </w:r>
+    </w:p>
+    <w:p>
+      <w:pPr>
+        <w:pStyle w:val="ListParagraph"/>
+        <w:numPr>
+          <w:ilvl w:val="0"/>
+          <w:numId w:val="8"/>
+        </w:numPr>
+      </w:pPr>
+      <w:r>
+        <w:t>Electronic Power Steering subsystem</w:t>
+      </w:r>
+    </w:p>
+    <w:p/>
+    <w:p>
+      <w:r>
+        <w:t xml:space="preserve">The item boundary of this subsystem includes the camera subsystem, Car Display Subsystem and the Electronic Power Steering Subsystem. The Steering wheel lies outside the boundary box (Fig 1). </w:t>
+      </w:r>
+    </w:p>
+    <w:p>
+      <w:pPr>
+        <w:pStyle w:val="ListParagraph"/>
+      </w:pPr>
+    </w:p>
+    <w:p/>
+    <w:p>
+      <w:r>
         <w:br w:type="page"/>
       </w:r>
     </w:p>
@@ -1837,200 +1692,42 @@
       <w:pPr>
         <w:pStyle w:val="Heading1"/>
       </w:pPr>
-      <w:bookmarkStart w:id="15" w:name="_km1cu1hyl182" w:colFirst="0" w:colLast="0"/>
+      <w:bookmarkStart w:id="14" w:name="_km1cu1hyl182" w:colFirst="0" w:colLast="0"/>
+      <w:bookmarkEnd w:id="14"/>
+      <w:r>
+        <w:t>Goals and Measures</w:t>
+      </w:r>
+    </w:p>
+    <w:p>
+      <w:pPr>
+        <w:pStyle w:val="Heading2"/>
+      </w:pPr>
+      <w:bookmarkStart w:id="15" w:name="_ww7fqc274i9y" w:colFirst="0" w:colLast="0"/>
       <w:bookmarkEnd w:id="15"/>
       <w:r>
-        <w:t>Goals and Measures</w:t>
+        <w:t>Goals</w:t>
+      </w:r>
+    </w:p>
+    <w:p>
+      <w:r>
+        <w:t xml:space="preserve">The major goal here is to conform to ISO 26262 Standards and ensure the safe and reliable working of the lane assistance system. We have to identify </w:t>
+      </w:r>
+      <w:r>
+        <w:t>the potential hazards</w:t>
+      </w:r>
+      <w:r>
+        <w:t xml:space="preserve"> and assimilate the risks and devise plans to mitigate risks.</w:t>
       </w:r>
     </w:p>
     <w:p>
       <w:pPr>
         <w:pStyle w:val="Heading2"/>
       </w:pPr>
-      <w:bookmarkStart w:id="16" w:name="_ww7fqc274i9y" w:colFirst="0" w:colLast="0"/>
+      <w:bookmarkStart w:id="16" w:name="_v2rbrzjrkt9b" w:colFirst="0" w:colLast="0"/>
       <w:bookmarkEnd w:id="16"/>
       <w:r>
-        <w:t>Goals</w:t>
-      </w:r>
-    </w:p>
-    <w:p>
-      <w:pPr>
-        <w:rPr>
-          <w:b/>
-          <w:color w:val="B7B7B7"/>
-        </w:rPr>
-      </w:pPr>
-      <w:r>
-        <w:rPr>
-          <w:b/>
-          <w:color w:val="B7B7B7"/>
-        </w:rPr>
-        <w:t xml:space="preserve">[Instructions: </w:t>
-      </w:r>
-    </w:p>
-    <w:p>
-      <w:r>
-        <w:rPr>
-          <w:b/>
-          <w:color w:val="B7B7B7"/>
-        </w:rPr>
-        <w:t>Describe the major goal of this project; what are we trying to accomplish by analyzing the lane assistance functions with ISO 26262?]</w:t>
-      </w:r>
-    </w:p>
-    <w:p>
-      <w:pPr>
-        <w:pStyle w:val="Heading2"/>
-      </w:pPr>
-      <w:bookmarkStart w:id="17" w:name="_v2rbrzjrkt9b" w:colFirst="0" w:colLast="0"/>
-      <w:bookmarkEnd w:id="17"/>
-      <w:r>
         <w:t>Measures</w:t>
       </w:r>
-    </w:p>
-    <w:p>
-      <w:pPr>
-        <w:rPr>
-          <w:b/>
-          <w:color w:val="B7B7B7"/>
-        </w:rPr>
-      </w:pPr>
-      <w:r>
-        <w:rPr>
-          <w:b/>
-          <w:color w:val="B7B7B7"/>
-        </w:rPr>
-        <w:t xml:space="preserve">[Instructions: </w:t>
-      </w:r>
-    </w:p>
-    <w:p>
-      <w:pPr>
-        <w:rPr>
-          <w:b/>
-          <w:color w:val="B7B7B7"/>
-        </w:rPr>
-      </w:pPr>
-      <w:r>
-        <w:rPr>
-          <w:b/>
-          <w:color w:val="B7B7B7"/>
-        </w:rPr>
-        <w:t xml:space="preserve">Fill in who will be responsible for each measure or activity. Hint: The lesson on Safety Management Roles and Responsibilities. </w:t>
-      </w:r>
-    </w:p>
-    <w:p>
-      <w:pPr>
-        <w:rPr>
-          <w:b/>
-          <w:color w:val="B7B7B7"/>
-        </w:rPr>
-      </w:pPr>
-    </w:p>
-    <w:p>
-      <w:pPr>
-        <w:rPr>
-          <w:b/>
-          <w:color w:val="B7B7B7"/>
-        </w:rPr>
-      </w:pPr>
-      <w:r>
-        <w:rPr>
-          <w:b/>
-          <w:color w:val="B7B7B7"/>
-        </w:rPr>
-        <w:t>The options are:</w:t>
-      </w:r>
-    </w:p>
-    <w:p>
-      <w:pPr>
-        <w:rPr>
-          <w:b/>
-          <w:color w:val="B7B7B7"/>
-        </w:rPr>
-      </w:pPr>
-      <w:r>
-        <w:rPr>
-          <w:b/>
-          <w:color w:val="B7B7B7"/>
-        </w:rPr>
-        <w:t>All Team Members</w:t>
-      </w:r>
-    </w:p>
-    <w:p>
-      <w:pPr>
-        <w:rPr>
-          <w:b/>
-          <w:color w:val="B7B7B7"/>
-        </w:rPr>
-      </w:pPr>
-      <w:r>
-        <w:rPr>
-          <w:b/>
-          <w:color w:val="B7B7B7"/>
-        </w:rPr>
-        <w:t>Safety Manager</w:t>
-      </w:r>
-    </w:p>
-    <w:p>
-      <w:pPr>
-        <w:rPr>
-          <w:b/>
-          <w:color w:val="B7B7B7"/>
-        </w:rPr>
-      </w:pPr>
-      <w:r>
-        <w:rPr>
-          <w:b/>
-          <w:color w:val="B7B7B7"/>
-        </w:rPr>
-        <w:t>Project Manager</w:t>
-      </w:r>
-    </w:p>
-    <w:p>
-      <w:pPr>
-        <w:rPr>
-          <w:b/>
-          <w:color w:val="B7B7B7"/>
-        </w:rPr>
-      </w:pPr>
-      <w:r>
-        <w:rPr>
-          <w:b/>
-          <w:color w:val="B7B7B7"/>
-        </w:rPr>
-        <w:t>Safety Auditor</w:t>
-      </w:r>
-    </w:p>
-    <w:p>
-      <w:pPr>
-        <w:rPr>
-          <w:b/>
-          <w:color w:val="B7B7B7"/>
-        </w:rPr>
-      </w:pPr>
-      <w:r>
-        <w:rPr>
-          <w:b/>
-          <w:color w:val="B7B7B7"/>
-        </w:rPr>
-        <w:t>Safety Assessor</w:t>
-      </w:r>
-    </w:p>
-    <w:p>
-      <w:r>
-        <w:rPr>
-          <w:b/>
-          <w:color w:val="B7B7B7"/>
-        </w:rPr>
-        <w:t>]</w:t>
-      </w:r>
-    </w:p>
-    <w:p>
-      <w:pPr>
-        <w:rPr>
-          <w:b/>
-          <w:color w:val="B7B7B7"/>
-        </w:rPr>
-      </w:pPr>
     </w:p>
     <w:p/>
     <w:tbl>
@@ -2160,6 +1857,9 @@
               <w:widowControl w:val="0"/>
               <w:spacing w:line="240" w:lineRule="auto"/>
             </w:pPr>
+            <w:r>
+              <w:t>All Team Members</w:t>
+            </w:r>
           </w:p>
         </w:tc>
         <w:tc>
@@ -2225,6 +1925,9 @@
               <w:widowControl w:val="0"/>
               <w:spacing w:line="240" w:lineRule="auto"/>
             </w:pPr>
+            <w:r>
+              <w:t>All Team Members</w:t>
+            </w:r>
           </w:p>
         </w:tc>
         <w:tc>
@@ -2290,6 +1993,9 @@
               <w:widowControl w:val="0"/>
               <w:spacing w:line="240" w:lineRule="auto"/>
             </w:pPr>
+            <w:r>
+              <w:t>All Team Members</w:t>
+            </w:r>
           </w:p>
         </w:tc>
         <w:tc>
@@ -2355,6 +2061,9 @@
               <w:widowControl w:val="0"/>
               <w:spacing w:line="240" w:lineRule="auto"/>
             </w:pPr>
+            <w:r>
+              <w:t>Project Manager</w:t>
+            </w:r>
           </w:p>
         </w:tc>
         <w:tc>
@@ -2420,6 +2129,9 @@
               <w:widowControl w:val="0"/>
               <w:spacing w:line="240" w:lineRule="auto"/>
             </w:pPr>
+            <w:r>
+              <w:t>Safety Manager</w:t>
+            </w:r>
           </w:p>
         </w:tc>
         <w:tc>
@@ -2485,6 +2197,9 @@
               <w:widowControl w:val="0"/>
               <w:spacing w:line="240" w:lineRule="auto"/>
             </w:pPr>
+            <w:r>
+              <w:t>Safety Manager</w:t>
+            </w:r>
           </w:p>
         </w:tc>
         <w:tc>
@@ -2530,7 +2245,6 @@
               <w:spacing w:line="240" w:lineRule="auto"/>
             </w:pPr>
             <w:r>
-              <w:lastRenderedPageBreak/>
               <w:t>Perform regular functional safety audits</w:t>
             </w:r>
           </w:p>
@@ -2551,6 +2265,9 @@
               <w:widowControl w:val="0"/>
               <w:spacing w:line="240" w:lineRule="auto"/>
             </w:pPr>
+            <w:r>
+              <w:t>Safety Auditor</w:t>
+            </w:r>
           </w:p>
         </w:tc>
         <w:tc>
@@ -2616,6 +2333,9 @@
               <w:widowControl w:val="0"/>
               <w:spacing w:line="240" w:lineRule="auto"/>
             </w:pPr>
+            <w:r>
+              <w:t>Safety Manager</w:t>
+            </w:r>
           </w:p>
         </w:tc>
         <w:tc>
@@ -2681,6 +2401,9 @@
               <w:widowControl w:val="0"/>
               <w:spacing w:line="240" w:lineRule="auto"/>
             </w:pPr>
+            <w:r>
+              <w:t>Safety Assessor</w:t>
+            </w:r>
           </w:p>
         </w:tc>
         <w:tc>
@@ -2711,206 +2434,352 @@
       <w:pPr>
         <w:pStyle w:val="Heading1"/>
       </w:pPr>
-      <w:bookmarkStart w:id="18" w:name="_b23s6orj91gm" w:colFirst="0" w:colLast="0"/>
+      <w:bookmarkStart w:id="17" w:name="_b23s6orj91gm" w:colFirst="0" w:colLast="0"/>
+      <w:bookmarkEnd w:id="17"/>
+      <w:r>
+        <w:lastRenderedPageBreak/>
+        <w:t>Safety Culture</w:t>
+      </w:r>
+    </w:p>
+    <w:p>
+      <w:pPr>
+        <w:shd w:val="clear" w:color="auto" w:fill="FFFFFF"/>
+        <w:spacing w:after="225" w:line="240" w:lineRule="auto"/>
+        <w:textAlignment w:val="baseline"/>
+      </w:pPr>
+      <w:r>
+        <w:t>Here are some characteristics of a good safety culture</w:t>
+      </w:r>
+      <w:r>
+        <w:t xml:space="preserve"> of an organization:</w:t>
+      </w:r>
+    </w:p>
+    <w:p>
+      <w:pPr>
+        <w:pStyle w:val="ListParagraph"/>
+        <w:numPr>
+          <w:ilvl w:val="0"/>
+          <w:numId w:val="10"/>
+        </w:numPr>
+        <w:shd w:val="clear" w:color="auto" w:fill="FFFFFF"/>
+        <w:spacing w:line="240" w:lineRule="auto"/>
+        <w:textAlignment w:val="baseline"/>
+      </w:pPr>
+      <w:r>
+        <w:rPr>
+          <w:b/>
+        </w:rPr>
+        <w:t xml:space="preserve">High priority: </w:t>
+      </w:r>
+      <w:r>
+        <w:t>safety has the highest priority among competing constraints like cost and productivity</w:t>
+      </w:r>
+    </w:p>
+    <w:p>
+      <w:pPr>
+        <w:pStyle w:val="ListParagraph"/>
+        <w:numPr>
+          <w:ilvl w:val="0"/>
+          <w:numId w:val="10"/>
+        </w:numPr>
+        <w:shd w:val="clear" w:color="auto" w:fill="FFFFFF"/>
+        <w:spacing w:line="240" w:lineRule="auto"/>
+        <w:textAlignment w:val="baseline"/>
+      </w:pPr>
+      <w:r>
+        <w:rPr>
+          <w:b/>
+        </w:rPr>
+        <w:t>Accountability</w:t>
+      </w:r>
+      <w:r>
+        <w:t>: processes ensure accountability such that design decisions are traceable back to the people and teams who made the decisions</w:t>
+      </w:r>
+    </w:p>
+    <w:p>
+      <w:pPr>
+        <w:pStyle w:val="ListParagraph"/>
+        <w:numPr>
+          <w:ilvl w:val="0"/>
+          <w:numId w:val="10"/>
+        </w:numPr>
+        <w:shd w:val="clear" w:color="auto" w:fill="FFFFFF"/>
+        <w:spacing w:line="240" w:lineRule="auto"/>
+        <w:textAlignment w:val="baseline"/>
+      </w:pPr>
+      <w:r>
+        <w:rPr>
+          <w:b/>
+        </w:rPr>
+        <w:t>Rewards:</w:t>
+      </w:r>
+      <w:r>
+        <w:t xml:space="preserve"> the organization motivates and supports the achievement of functional safety</w:t>
+      </w:r>
+    </w:p>
+    <w:p>
+      <w:pPr>
+        <w:pStyle w:val="ListParagraph"/>
+        <w:numPr>
+          <w:ilvl w:val="0"/>
+          <w:numId w:val="10"/>
+        </w:numPr>
+        <w:shd w:val="clear" w:color="auto" w:fill="FFFFFF"/>
+        <w:spacing w:line="240" w:lineRule="auto"/>
+        <w:textAlignment w:val="baseline"/>
+      </w:pPr>
+      <w:r>
+        <w:rPr>
+          <w:b/>
+        </w:rPr>
+        <w:t>Penalties:</w:t>
+      </w:r>
+      <w:r>
+        <w:t xml:space="preserve"> the organization penalizes shortcuts that jeopardize safety or quality</w:t>
+      </w:r>
+    </w:p>
+    <w:p>
+      <w:pPr>
+        <w:pStyle w:val="ListParagraph"/>
+        <w:numPr>
+          <w:ilvl w:val="0"/>
+          <w:numId w:val="10"/>
+        </w:numPr>
+        <w:shd w:val="clear" w:color="auto" w:fill="FFFFFF"/>
+        <w:spacing w:line="240" w:lineRule="auto"/>
+        <w:textAlignment w:val="baseline"/>
+      </w:pPr>
+      <w:r>
+        <w:rPr>
+          <w:b/>
+        </w:rPr>
+        <w:t>Independence:</w:t>
+      </w:r>
+      <w:r>
+        <w:t xml:space="preserve"> teams who design and develop a product should be independent from the teams who audit the work</w:t>
+      </w:r>
+    </w:p>
+    <w:p>
+      <w:pPr>
+        <w:pStyle w:val="ListParagraph"/>
+        <w:numPr>
+          <w:ilvl w:val="0"/>
+          <w:numId w:val="10"/>
+        </w:numPr>
+        <w:shd w:val="clear" w:color="auto" w:fill="FFFFFF"/>
+        <w:spacing w:line="240" w:lineRule="auto"/>
+        <w:textAlignment w:val="baseline"/>
+      </w:pPr>
+      <w:r>
+        <w:rPr>
+          <w:b/>
+        </w:rPr>
+        <w:t>Well defined processes:</w:t>
+      </w:r>
+      <w:r>
+        <w:t xml:space="preserve"> company design and management processes should be clearly defined</w:t>
+      </w:r>
+    </w:p>
+    <w:p>
+      <w:pPr>
+        <w:pStyle w:val="ListParagraph"/>
+        <w:numPr>
+          <w:ilvl w:val="0"/>
+          <w:numId w:val="10"/>
+        </w:numPr>
+        <w:shd w:val="clear" w:color="auto" w:fill="FFFFFF"/>
+        <w:spacing w:line="240" w:lineRule="auto"/>
+        <w:textAlignment w:val="baseline"/>
+      </w:pPr>
+      <w:r>
+        <w:rPr>
+          <w:b/>
+        </w:rPr>
+        <w:t>Resources:</w:t>
+      </w:r>
+      <w:r>
+        <w:t xml:space="preserve"> projects have necessary resources including people with appropriate skills</w:t>
+      </w:r>
+    </w:p>
+    <w:p>
+      <w:pPr>
+        <w:pStyle w:val="ListParagraph"/>
+        <w:numPr>
+          <w:ilvl w:val="0"/>
+          <w:numId w:val="10"/>
+        </w:numPr>
+        <w:shd w:val="clear" w:color="auto" w:fill="FFFFFF"/>
+        <w:spacing w:line="240" w:lineRule="auto"/>
+        <w:textAlignment w:val="baseline"/>
+      </w:pPr>
+      <w:r>
+        <w:rPr>
+          <w:b/>
+        </w:rPr>
+        <w:t>Diversity:</w:t>
+      </w:r>
+      <w:r>
+        <w:t xml:space="preserve"> intellectual diversity is sought after, valued and integrated into processes</w:t>
+      </w:r>
+    </w:p>
+    <w:p>
+      <w:pPr>
+        <w:pStyle w:val="ListParagraph"/>
+        <w:numPr>
+          <w:ilvl w:val="0"/>
+          <w:numId w:val="10"/>
+        </w:numPr>
+        <w:shd w:val="clear" w:color="auto" w:fill="FFFFFF"/>
+        <w:spacing w:line="240" w:lineRule="auto"/>
+        <w:textAlignment w:val="baseline"/>
+      </w:pPr>
+      <w:r>
+        <w:rPr>
+          <w:b/>
+        </w:rPr>
+        <w:t>Communication:</w:t>
+      </w:r>
+      <w:r>
+        <w:t xml:space="preserve"> communication channels encourage disclosure of problems</w:t>
+      </w:r>
+    </w:p>
+    <w:p>
+      <w:pPr>
+        <w:rPr>
+          <w:b/>
+          <w:color w:val="B7B7B7"/>
+        </w:rPr>
+      </w:pPr>
+    </w:p>
+    <w:p>
+      <w:pPr>
+        <w:rPr>
+          <w:b/>
+          <w:color w:val="B7B7B7"/>
+        </w:rPr>
+      </w:pPr>
+    </w:p>
+    <w:p>
+      <w:pPr>
+        <w:pStyle w:val="Heading1"/>
+      </w:pPr>
+      <w:bookmarkStart w:id="18" w:name="_pqn9poe0nvtc" w:colFirst="0" w:colLast="0"/>
       <w:bookmarkEnd w:id="18"/>
       <w:r>
-        <w:t>Safety Culture</w:t>
-      </w:r>
-    </w:p>
-    <w:p>
-      <w:pPr>
-        <w:rPr>
-          <w:b/>
-          <w:color w:val="B7B7B7"/>
-        </w:rPr>
-      </w:pPr>
-      <w:r>
-        <w:rPr>
-          <w:b/>
-          <w:color w:val="B7B7B7"/>
-        </w:rPr>
-        <w:t xml:space="preserve">[Instructions: </w:t>
-      </w:r>
-    </w:p>
-    <w:p>
-      <w:pPr>
-        <w:rPr>
-          <w:b/>
-          <w:color w:val="B7B7B7"/>
-        </w:rPr>
-      </w:pPr>
-      <w:r>
-        <w:rPr>
-          <w:b/>
-          <w:color w:val="B7B7B7"/>
-        </w:rPr>
-        <w:t xml:space="preserve">Describe the characteristics of your company's safety culture. How do these characteristics help maintain your safety </w:t>
-      </w:r>
-      <w:proofErr w:type="gramStart"/>
-      <w:r>
-        <w:rPr>
-          <w:b/>
-          <w:color w:val="B7B7B7"/>
-        </w:rPr>
-        <w:t>culture.</w:t>
-      </w:r>
-      <w:proofErr w:type="gramEnd"/>
-      <w:r>
-        <w:rPr>
-          <w:b/>
-          <w:color w:val="B7B7B7"/>
-        </w:rPr>
-        <w:t xml:space="preserve"> Hint: See the lesson about Safety Culture</w:t>
-      </w:r>
-    </w:p>
-    <w:p>
-      <w:pPr>
-        <w:rPr>
-          <w:b/>
-          <w:color w:val="B7B7B7"/>
-        </w:rPr>
-      </w:pPr>
-      <w:r>
-        <w:rPr>
-          <w:b/>
-          <w:color w:val="B7B7B7"/>
-        </w:rPr>
-        <w:t>]</w:t>
-      </w:r>
-    </w:p>
-    <w:p>
-      <w:pPr>
-        <w:rPr>
-          <w:b/>
-          <w:color w:val="B7B7B7"/>
-        </w:rPr>
+        <w:t>Safety Lifecycle Tailoring</w:t>
+      </w:r>
+    </w:p>
+    <w:p>
+      <w:bookmarkStart w:id="19" w:name="_xlicd1ijavb7" w:colFirst="0" w:colLast="0"/>
+      <w:bookmarkEnd w:id="19"/>
+      <w:r>
+        <w:t>For the lane assistance project, the following safety lifecycle phases are in scope:</w:t>
+      </w:r>
+    </w:p>
+    <w:p>
+      <w:pPr>
+        <w:ind w:firstLine="720"/>
+      </w:pPr>
+    </w:p>
+    <w:p>
+      <w:pPr>
+        <w:ind w:firstLine="720"/>
+      </w:pPr>
+      <w:r>
+        <w:t>Concept phase</w:t>
+      </w:r>
+    </w:p>
+    <w:p>
+      <w:pPr>
+        <w:ind w:firstLine="720"/>
+      </w:pPr>
+      <w:r>
+        <w:t>Product Development at the System Level</w:t>
+      </w:r>
+    </w:p>
+    <w:p>
+      <w:pPr>
+        <w:ind w:firstLine="720"/>
+      </w:pPr>
+      <w:r>
+        <w:t>Product Development at the Software Level</w:t>
+      </w:r>
+    </w:p>
+    <w:p/>
+    <w:p>
+      <w:r>
+        <w:t>The following phases are out of scope:</w:t>
+      </w:r>
+    </w:p>
+    <w:p/>
+    <w:p>
+      <w:pPr>
+        <w:ind w:firstLine="720"/>
+      </w:pPr>
+      <w:r>
+        <w:t>Product Development at the Hardware Level</w:t>
+      </w:r>
+    </w:p>
+    <w:p>
+      <w:pPr>
+        <w:ind w:firstLine="720"/>
+      </w:pPr>
+      <w:r>
+        <w:t>Production and Operation</w:t>
+      </w:r>
+    </w:p>
+    <w:p>
+      <w:pPr>
+        <w:ind w:firstLine="720"/>
+      </w:pPr>
+    </w:p>
+    <w:p>
+      <w:pPr>
+        <w:ind w:firstLine="720"/>
+      </w:pPr>
+    </w:p>
+    <w:p>
+      <w:pPr>
+        <w:ind w:firstLine="720"/>
+      </w:pPr>
+    </w:p>
+    <w:p>
+      <w:pPr>
+        <w:ind w:firstLine="720"/>
+      </w:pPr>
+    </w:p>
+    <w:p>
+      <w:pPr>
+        <w:ind w:firstLine="720"/>
+      </w:pPr>
+    </w:p>
+    <w:p>
+      <w:pPr>
+        <w:ind w:firstLine="720"/>
+      </w:pPr>
+    </w:p>
+    <w:p>
+      <w:pPr>
+        <w:ind w:firstLine="720"/>
+      </w:pPr>
+    </w:p>
+    <w:p>
+      <w:pPr>
+        <w:ind w:firstLine="720"/>
+      </w:pPr>
+    </w:p>
+    <w:p>
+      <w:pPr>
+        <w:ind w:firstLine="720"/>
       </w:pPr>
     </w:p>
     <w:p>
       <w:pPr>
         <w:pStyle w:val="Heading1"/>
       </w:pPr>
-      <w:bookmarkStart w:id="19" w:name="_pqn9poe0nvtc" w:colFirst="0" w:colLast="0"/>
-      <w:bookmarkEnd w:id="19"/>
-      <w:r>
-        <w:t>Safety Lifecycle Tailoring</w:t>
-      </w:r>
-    </w:p>
-    <w:p>
-      <w:pPr>
-        <w:rPr>
-          <w:b/>
-          <w:color w:val="B7B7B7"/>
-        </w:rPr>
-      </w:pPr>
-      <w:r>
-        <w:rPr>
-          <w:b/>
-          <w:color w:val="B7B7B7"/>
-        </w:rPr>
-        <w:t xml:space="preserve">[Instructions: </w:t>
-      </w:r>
-    </w:p>
-    <w:p>
-      <w:pPr>
-        <w:rPr>
-          <w:b/>
-          <w:color w:val="B7B7B7"/>
-        </w:rPr>
-      </w:pPr>
-      <w:r>
-        <w:rPr>
-          <w:b/>
-          <w:color w:val="B7B7B7"/>
-        </w:rPr>
-        <w:t xml:space="preserve">Describe which phases of the safety lifecycle are in scope and which are out of scope for this particular project. Hint: See the </w:t>
-      </w:r>
-      <w:hyperlink w:anchor="_sh22j99mm02k">
-        <w:r>
-          <w:rPr>
-            <w:b/>
-            <w:color w:val="1155CC"/>
-            <w:u w:val="single"/>
-          </w:rPr>
-          <w:t>Intro section</w:t>
-        </w:r>
-      </w:hyperlink>
-      <w:r>
-        <w:rPr>
-          <w:b/>
-          <w:color w:val="B7B7B7"/>
-        </w:rPr>
-        <w:t xml:space="preserve"> of this document</w:t>
-      </w:r>
-    </w:p>
-    <w:p>
-      <w:pPr>
-        <w:rPr>
-          <w:b/>
-          <w:color w:val="B7B7B7"/>
-        </w:rPr>
-      </w:pPr>
-      <w:r>
-        <w:rPr>
-          <w:b/>
-          <w:color w:val="B7B7B7"/>
-        </w:rPr>
-        <w:t>]</w:t>
-      </w:r>
-    </w:p>
-    <w:p>
-      <w:pPr>
-        <w:pStyle w:val="Heading1"/>
-      </w:pPr>
-      <w:bookmarkStart w:id="20" w:name="_xlicd1ijavb7" w:colFirst="0" w:colLast="0"/>
-      <w:bookmarkEnd w:id="20"/>
-      <w:r>
+      <w:r>
+        <w:lastRenderedPageBreak/>
         <w:t>Roles</w:t>
-      </w:r>
-    </w:p>
-    <w:p>
-      <w:pPr>
-        <w:rPr>
-          <w:b/>
-          <w:color w:val="B7B7B7"/>
-        </w:rPr>
-      </w:pPr>
-      <w:r>
-        <w:rPr>
-          <w:b/>
-          <w:color w:val="B7B7B7"/>
-        </w:rPr>
-        <w:t xml:space="preserve">[Instructions: </w:t>
-      </w:r>
-    </w:p>
-    <w:p>
-      <w:pPr>
-        <w:rPr>
-          <w:b/>
-          <w:color w:val="B7B7B7"/>
-        </w:rPr>
-      </w:pPr>
-      <w:r>
-        <w:rPr>
-          <w:b/>
-          <w:color w:val="B7B7B7"/>
-        </w:rPr>
-        <w:t>This section is here for your reference. You do not need to do anything here. It is provided to help with filling out the development interface agreement section.</w:t>
-      </w:r>
-    </w:p>
-    <w:p>
-      <w:pPr>
-        <w:rPr>
-          <w:b/>
-          <w:color w:val="B7B7B7"/>
-        </w:rPr>
-      </w:pPr>
-      <w:r>
-        <w:rPr>
-          <w:b/>
-          <w:color w:val="B7B7B7"/>
-        </w:rPr>
-        <w:t>]</w:t>
       </w:r>
     </w:p>
     <w:p>
@@ -3097,7 +2966,6 @@
               <w:widowControl w:val="0"/>
             </w:pPr>
             <w:r>
-              <w:lastRenderedPageBreak/>
               <w:t>Functional Safety  Engineer- Component Level</w:t>
             </w:r>
           </w:p>
@@ -3178,8 +3046,8 @@
       <w:pPr>
         <w:pStyle w:val="Heading1"/>
       </w:pPr>
-      <w:bookmarkStart w:id="21" w:name="_swj0emygbhrm" w:colFirst="0" w:colLast="0"/>
-      <w:bookmarkEnd w:id="21"/>
+      <w:bookmarkStart w:id="20" w:name="_swj0emygbhrm" w:colFirst="0" w:colLast="0"/>
+      <w:bookmarkEnd w:id="20"/>
       <w:r>
         <w:t>Development Interface Agreement</w:t>
       </w:r>
@@ -3275,11 +3143,30 @@
     </w:p>
     <w:p>
       <w:pPr>
-        <w:rPr>
-          <w:b/>
-          <w:color w:val="B7B7B7"/>
-        </w:rPr>
-      </w:pPr>
+        <w:ind w:left="720"/>
+        <w:contextualSpacing/>
+        <w:rPr>
+          <w:b/>
+          <w:color w:val="B7B7B7"/>
+        </w:rPr>
+      </w:pPr>
+    </w:p>
+    <w:p>
+      <w:pPr>
+        <w:ind w:left="720"/>
+        <w:contextualSpacing/>
+        <w:rPr>
+          <w:sz w:val="24"/>
+          <w:szCs w:val="24"/>
+        </w:rPr>
+      </w:pPr>
+      <w:r>
+        <w:rPr>
+          <w:sz w:val="24"/>
+          <w:szCs w:val="24"/>
+        </w:rPr>
+        <w:t xml:space="preserve">The Development Interface agreement is the single most important document in a functional safety program, it sets forth the expectations from each party. It is a Mutually agreed agreement. Here the parties in question are the OEM, Tier 1 Suppliers and the Tier 2 Suppliers. This is an agreement between either the OEM and Tier 1 Suppliers or Tier 1 Suppliers and Tier 2 Suppliers. </w:t>
+      </w:r>
     </w:p>
     <w:p>
       <w:pPr>
@@ -3319,35 +3206,42 @@
     </w:p>
     <w:p>
       <w:pPr>
-        <w:rPr>
-          <w:b/>
-          <w:color w:val="B7B7B7"/>
-        </w:rPr>
-      </w:pPr>
-      <w:r>
-        <w:rPr>
-          <w:b/>
-          <w:color w:val="B7B7B7"/>
-        </w:rPr>
-        <w:t>]</w:t>
-      </w:r>
-    </w:p>
-    <w:p>
-      <w:pPr>
-        <w:rPr>
-          <w:b/>
-          <w:color w:val="B7B7B7"/>
-        </w:rPr>
-      </w:pPr>
+        <w:pStyle w:val="ListParagraph"/>
+        <w:rPr>
+          <w:b/>
+          <w:color w:val="B7B7B7"/>
+        </w:rPr>
+      </w:pPr>
+      <w:r>
+        <w:rPr>
+          <w:sz w:val="24"/>
+          <w:szCs w:val="24"/>
+        </w:rPr>
+        <w:t xml:space="preserve">The OEM is our customer, it provides the requirements and design of a lane assistance system, we develop the system in conjugation the system with our </w:t>
+      </w:r>
+      <w:r>
+        <w:rPr>
+          <w:sz w:val="24"/>
+          <w:szCs w:val="24"/>
+        </w:rPr>
+        <w:lastRenderedPageBreak/>
+        <w:t>suppliers. We test and modify the system to ensure that the final system conforms to the functional safety guidelines.</w:t>
+      </w:r>
     </w:p>
     <w:p>
       <w:pPr>
         <w:pStyle w:val="Heading1"/>
       </w:pPr>
-      <w:bookmarkStart w:id="22" w:name="_lllavvxrxrdy" w:colFirst="0" w:colLast="0"/>
-      <w:bookmarkEnd w:id="22"/>
-      <w:r>
-        <w:t>Confirmation Measures</w:t>
+      <w:bookmarkStart w:id="21" w:name="_lllavvxrxrdy" w:colFirst="0" w:colLast="0"/>
+      <w:bookmarkEnd w:id="21"/>
+      <w:r>
+        <w:t>C</w:t>
+      </w:r>
+      <w:r>
+        <w:t>onfo</w:t>
+      </w:r>
+      <w:r>
+        <w:t>rmation Measures</w:t>
       </w:r>
     </w:p>
     <w:p/>
@@ -3406,8 +3300,73 @@
           <w:b/>
           <w:color w:val="B7B7B7"/>
         </w:rPr>
-        <w:t>What is the main purpose of confirmation measures?</w:t>
-      </w:r>
+        <w:t>W</w:t>
+      </w:r>
+      <w:r>
+        <w:rPr>
+          <w:b/>
+          <w:color w:val="B7B7B7"/>
+        </w:rPr>
+        <w:t>hat is the main purpose of confo</w:t>
+      </w:r>
+      <w:r>
+        <w:rPr>
+          <w:b/>
+          <w:color w:val="B7B7B7"/>
+        </w:rPr>
+        <w:t>rmation measures?</w:t>
+      </w:r>
+    </w:p>
+    <w:p>
+      <w:pPr>
+        <w:ind w:left="720"/>
+        <w:contextualSpacing/>
+        <w:rPr>
+          <w:b/>
+          <w:color w:val="B7B7B7"/>
+        </w:rPr>
+      </w:pPr>
+    </w:p>
+    <w:p>
+      <w:pPr>
+        <w:ind w:left="720"/>
+        <w:contextualSpacing/>
+        <w:rPr>
+          <w:sz w:val="24"/>
+          <w:szCs w:val="24"/>
+        </w:rPr>
+      </w:pPr>
+      <w:r>
+        <w:rPr>
+          <w:sz w:val="24"/>
+          <w:szCs w:val="24"/>
+        </w:rPr>
+        <w:t>The main purpose of conformation</w:t>
+      </w:r>
+      <w:r>
+        <w:rPr>
+          <w:sz w:val="24"/>
+          <w:szCs w:val="24"/>
+        </w:rPr>
+        <w:t xml:space="preserve"> measures is to comply with the functional safety standard viz. ISO 26262 standar</w:t>
+      </w:r>
+      <w:r>
+        <w:rPr>
+          <w:sz w:val="24"/>
+          <w:szCs w:val="24"/>
+        </w:rPr>
+        <w:t>ds.</w:t>
+      </w:r>
+    </w:p>
+    <w:p>
+      <w:pPr>
+        <w:ind w:left="720"/>
+        <w:contextualSpacing/>
+        <w:rPr>
+          <w:sz w:val="24"/>
+          <w:szCs w:val="24"/>
+        </w:rPr>
+      </w:pPr>
     </w:p>
     <w:p>
       <w:pPr>
@@ -3426,8 +3385,80 @@
           <w:b/>
           <w:color w:val="B7B7B7"/>
         </w:rPr>
-        <w:t>What is a confirmation review?</w:t>
-      </w:r>
+        <w:t>What is a confo</w:t>
+      </w:r>
+      <w:r>
+        <w:rPr>
+          <w:b/>
+          <w:color w:val="B7B7B7"/>
+        </w:rPr>
+        <w:t>rmation review?</w:t>
+      </w:r>
+    </w:p>
+    <w:p>
+      <w:pPr>
+        <w:ind w:left="720"/>
+        <w:contextualSpacing/>
+        <w:rPr>
+          <w:b/>
+          <w:color w:val="B7B7B7"/>
+        </w:rPr>
+      </w:pPr>
+    </w:p>
+    <w:p>
+      <w:pPr>
+        <w:ind w:left="720"/>
+        <w:contextualSpacing/>
+        <w:rPr>
+          <w:b/>
+          <w:color w:val="B7B7B7"/>
+        </w:rPr>
+      </w:pPr>
+      <w:r>
+        <w:rPr>
+          <w:sz w:val="24"/>
+          <w:szCs w:val="24"/>
+        </w:rPr>
+        <w:t xml:space="preserve">The conformation review </w:t>
+      </w:r>
+      <w:r>
+        <w:rPr>
+          <w:sz w:val="24"/>
+          <w:szCs w:val="24"/>
+        </w:rPr>
+        <w:t>ensures the compliance with the ISO</w:t>
+      </w:r>
+      <w:r>
+        <w:rPr>
+          <w:sz w:val="24"/>
+          <w:szCs w:val="24"/>
+        </w:rPr>
+        <w:t xml:space="preserve"> 26262</w:t>
+      </w:r>
+      <w:r>
+        <w:rPr>
+          <w:sz w:val="24"/>
+          <w:szCs w:val="24"/>
+        </w:rPr>
+        <w:t xml:space="preserve"> standards</w:t>
+      </w:r>
+      <w:r>
+        <w:rPr>
+          <w:b/>
+          <w:color w:val="B7B7B7"/>
+        </w:rPr>
+        <w:t>.</w:t>
+      </w:r>
+    </w:p>
+    <w:p>
+      <w:pPr>
+        <w:ind w:left="720"/>
+        <w:contextualSpacing/>
+        <w:rPr>
+          <w:b/>
+          <w:color w:val="B7B7B7"/>
+        </w:rPr>
+      </w:pPr>
     </w:p>
     <w:p>
       <w:pPr>
@@ -3451,6 +3482,43 @@
     </w:p>
     <w:p>
       <w:pPr>
+        <w:ind w:left="720"/>
+        <w:contextualSpacing/>
+        <w:rPr>
+          <w:b/>
+          <w:color w:val="B7B7B7"/>
+        </w:rPr>
+      </w:pPr>
+    </w:p>
+    <w:p>
+      <w:pPr>
+        <w:ind w:left="720"/>
+        <w:contextualSpacing/>
+        <w:rPr>
+          <w:sz w:val="24"/>
+          <w:szCs w:val="24"/>
+        </w:rPr>
+      </w:pPr>
+      <w:r>
+        <w:rPr>
+          <w:sz w:val="24"/>
+          <w:szCs w:val="24"/>
+        </w:rPr>
+        <w:t>Functional safety audit is to ensure that there is tangible improvement in the safety of passengers in the vehicle after the implementation of the system and to ensure that the system conforms to the safety plans.</w:t>
+      </w:r>
+    </w:p>
+    <w:p>
+      <w:pPr>
+        <w:ind w:left="720"/>
+        <w:contextualSpacing/>
+        <w:rPr>
+          <w:sz w:val="24"/>
+          <w:szCs w:val="24"/>
+        </w:rPr>
+      </w:pPr>
+    </w:p>
+    <w:p>
+      <w:pPr>
         <w:numPr>
           <w:ilvl w:val="0"/>
           <w:numId w:val="2"/>
@@ -3471,6 +3539,56 @@
     </w:p>
     <w:p>
       <w:pPr>
+        <w:ind w:left="720"/>
+        <w:contextualSpacing/>
+        <w:rPr>
+          <w:b/>
+          <w:color w:val="B7B7B7"/>
+        </w:rPr>
+      </w:pPr>
+    </w:p>
+    <w:p>
+      <w:pPr>
+        <w:ind w:left="720"/>
+        <w:contextualSpacing/>
+        <w:rPr>
+          <w:sz w:val="24"/>
+          <w:szCs w:val="24"/>
+        </w:rPr>
+      </w:pPr>
+      <w:r>
+        <w:rPr>
+          <w:sz w:val="24"/>
+          <w:szCs w:val="24"/>
+        </w:rPr>
+        <w:t xml:space="preserve">The Functional safety assessment is done to establish whether the </w:t>
+      </w:r>
+      <w:bookmarkStart w:id="22" w:name="_GoBack"/>
+      <w:bookmarkEnd w:id="22"/>
+      <w:r>
+        <w:rPr>
+          <w:sz w:val="24"/>
+          <w:szCs w:val="24"/>
+        </w:rPr>
+        <w:t xml:space="preserve">system conforms to </w:t>
+      </w:r>
+      <w:r>
+        <w:rPr>
+          <w:sz w:val="24"/>
+          <w:szCs w:val="24"/>
+        </w:rPr>
+        <w:t>plans, designs and developed products actually achieve functional safety.</w:t>
+      </w:r>
+      <w:r>
+        <w:rPr>
+          <w:sz w:val="24"/>
+          <w:szCs w:val="24"/>
+        </w:rPr>
+        <w:t xml:space="preserve"> </w:t>
+      </w:r>
+    </w:p>
+    <w:p>
+      <w:pPr>
         <w:rPr>
           <w:b/>
           <w:color w:val="B7B7B7"/>
@@ -3509,24 +3627,24 @@
     </w:p>
     <w:p>
       <w:r>
+        <w:t xml:space="preserve">A safety plan could have other sections that we are not including here. For example, a safety plan would probably contain a complete project schedule. </w:t>
+      </w:r>
+    </w:p>
+    <w:p/>
+    <w:p>
+      <w:r>
+        <w:t>There might also be a "Supporting Process Management" section that would cover "Part 8: Supporting Processes" of the ISO 26262 functional safety standard. This would include descriptions of how the company handles requirements management, change management, configuration management, documentation management, and software tool usage and confidence.</w:t>
+      </w:r>
+    </w:p>
+    <w:p/>
+    <w:p>
+      <w:r>
         <w:lastRenderedPageBreak/>
-        <w:t xml:space="preserve">A safety plan could have other sections that we are not including here. For example, a safety plan would probably contain a complete project schedule. </w:t>
-      </w:r>
-    </w:p>
-    <w:p/>
-    <w:p>
-      <w:r>
-        <w:t>There might also be a "Supporting Process Management" section that would cover "Part 8: Supporting Processes" of the ISO 26262 functional safety standard. This would include descriptions of how the company handles requirements management, change management, configuration management, documentation management, and software tool usage and confidence.</w:t>
-      </w:r>
-    </w:p>
-    <w:p/>
-    <w:p>
-      <w:r>
         <w:t>Similarly, a confirmation measures section would go into more detail about how each confirmation will be carried out.</w:t>
       </w:r>
     </w:p>
     <w:sectPr>
-      <w:footerReference w:type="default" r:id="rId12"/>
+      <w:footerReference w:type="default" r:id="rId13"/>
       <w:pgSz w:w="12240" w:h="15840"/>
       <w:pgMar w:top="1440" w:right="1440" w:bottom="1440" w:left="1440" w:header="0" w:footer="720" w:gutter="0"/>
       <w:pgNumType w:start="1"/>
@@ -3595,6 +3713,720 @@
 <file path=word/numbering.xml><?xml version="1.0" encoding="utf-8"?>
 <w:numbering xmlns:wpc="http://schemas.microsoft.com/office/word/2010/wordprocessingCanvas" xmlns:cx="http://schemas.microsoft.com/office/drawing/2014/chartex" xmlns:cx1="http://schemas.microsoft.com/office/drawing/2015/9/8/chartex" xmlns:mc="http://schemas.openxmlformats.org/markup-compatibility/2006" xmlns:o="urn:schemas-microsoft-com:office:office" xmlns:r="http://schemas.openxmlformats.org/officeDocument/2006/relationships" xmlns:m="http://schemas.openxmlformats.org/officeDocument/2006/math" xmlns:v="urn:schemas-microsoft-com:vml" xmlns:wp14="http://schemas.microsoft.com/office/word/2010/wordprocessingDrawing" xmlns:wp="http://schemas.openxmlformats.org/drawingml/2006/wordprocessingDrawing" xmlns:w10="urn:schemas-microsoft-com:office:word" xmlns:w="http://schemas.openxmlformats.org/wordprocessingml/2006/main" xmlns:w14="http://schemas.microsoft.com/office/word/2010/wordml" xmlns:w15="http://schemas.microsoft.com/office/word/2012/wordml" xmlns:w16se="http://schemas.microsoft.com/office/word/2015/wordml/symex" xmlns:wpg="http://schemas.microsoft.com/office/word/2010/wordprocessingGroup" xmlns:wpi="http://schemas.microsoft.com/office/word/2010/wordprocessingInk" xmlns:wne="http://schemas.microsoft.com/office/word/2006/wordml" xmlns:wps="http://schemas.microsoft.com/office/word/2010/wordprocessingShape" mc:Ignorable="w14 w15 w16se wp14">
   <w:abstractNum w:abstractNumId="0" w15:restartNumberingAfterBreak="0">
+    <w:nsid w:val="0A4C4822"/>
+    <w:multiLevelType w:val="hybridMultilevel"/>
+    <w:tmpl w:val="27065CD2"/>
+    <w:lvl w:ilvl="0" w:tplc="04090001">
+      <w:start w:val="1"/>
+      <w:numFmt w:val="bullet"/>
+      <w:lvlText w:val=""/>
+      <w:lvlJc w:val="left"/>
+      <w:pPr>
+        <w:ind w:left="720" w:hanging="360"/>
+      </w:pPr>
+      <w:rPr>
+        <w:rFonts w:ascii="Symbol" w:hAnsi="Symbol" w:hint="default"/>
+      </w:rPr>
+    </w:lvl>
+    <w:lvl w:ilvl="1" w:tplc="04090003" w:tentative="1">
+      <w:start w:val="1"/>
+      <w:numFmt w:val="bullet"/>
+      <w:lvlText w:val="o"/>
+      <w:lvlJc w:val="left"/>
+      <w:pPr>
+        <w:ind w:left="1440" w:hanging="360"/>
+      </w:pPr>
+      <w:rPr>
+        <w:rFonts w:ascii="Courier New" w:hAnsi="Courier New" w:cs="Courier New" w:hint="default"/>
+      </w:rPr>
+    </w:lvl>
+    <w:lvl w:ilvl="2" w:tplc="04090005" w:tentative="1">
+      <w:start w:val="1"/>
+      <w:numFmt w:val="bullet"/>
+      <w:lvlText w:val=""/>
+      <w:lvlJc w:val="left"/>
+      <w:pPr>
+        <w:ind w:left="2160" w:hanging="360"/>
+      </w:pPr>
+      <w:rPr>
+        <w:rFonts w:ascii="Wingdings" w:hAnsi="Wingdings" w:hint="default"/>
+      </w:rPr>
+    </w:lvl>
+    <w:lvl w:ilvl="3" w:tplc="04090001" w:tentative="1">
+      <w:start w:val="1"/>
+      <w:numFmt w:val="bullet"/>
+      <w:lvlText w:val=""/>
+      <w:lvlJc w:val="left"/>
+      <w:pPr>
+        <w:ind w:left="2880" w:hanging="360"/>
+      </w:pPr>
+      <w:rPr>
+        <w:rFonts w:ascii="Symbol" w:hAnsi="Symbol" w:hint="default"/>
+      </w:rPr>
+    </w:lvl>
+    <w:lvl w:ilvl="4" w:tplc="04090003" w:tentative="1">
+      <w:start w:val="1"/>
+      <w:numFmt w:val="bullet"/>
+      <w:lvlText w:val="o"/>
+      <w:lvlJc w:val="left"/>
+      <w:pPr>
+        <w:ind w:left="3600" w:hanging="360"/>
+      </w:pPr>
+      <w:rPr>
+        <w:rFonts w:ascii="Courier New" w:hAnsi="Courier New" w:cs="Courier New" w:hint="default"/>
+      </w:rPr>
+    </w:lvl>
+    <w:lvl w:ilvl="5" w:tplc="04090005" w:tentative="1">
+      <w:start w:val="1"/>
+      <w:numFmt w:val="bullet"/>
+      <w:lvlText w:val=""/>
+      <w:lvlJc w:val="left"/>
+      <w:pPr>
+        <w:ind w:left="4320" w:hanging="360"/>
+      </w:pPr>
+      <w:rPr>
+        <w:rFonts w:ascii="Wingdings" w:hAnsi="Wingdings" w:hint="default"/>
+      </w:rPr>
+    </w:lvl>
+    <w:lvl w:ilvl="6" w:tplc="04090001" w:tentative="1">
+      <w:start w:val="1"/>
+      <w:numFmt w:val="bullet"/>
+      <w:lvlText w:val=""/>
+      <w:lvlJc w:val="left"/>
+      <w:pPr>
+        <w:ind w:left="5040" w:hanging="360"/>
+      </w:pPr>
+      <w:rPr>
+        <w:rFonts w:ascii="Symbol" w:hAnsi="Symbol" w:hint="default"/>
+      </w:rPr>
+    </w:lvl>
+    <w:lvl w:ilvl="7" w:tplc="04090003" w:tentative="1">
+      <w:start w:val="1"/>
+      <w:numFmt w:val="bullet"/>
+      <w:lvlText w:val="o"/>
+      <w:lvlJc w:val="left"/>
+      <w:pPr>
+        <w:ind w:left="5760" w:hanging="360"/>
+      </w:pPr>
+      <w:rPr>
+        <w:rFonts w:ascii="Courier New" w:hAnsi="Courier New" w:cs="Courier New" w:hint="default"/>
+      </w:rPr>
+    </w:lvl>
+    <w:lvl w:ilvl="8" w:tplc="04090005" w:tentative="1">
+      <w:start w:val="1"/>
+      <w:numFmt w:val="bullet"/>
+      <w:lvlText w:val=""/>
+      <w:lvlJc w:val="left"/>
+      <w:pPr>
+        <w:ind w:left="6480" w:hanging="360"/>
+      </w:pPr>
+      <w:rPr>
+        <w:rFonts w:ascii="Wingdings" w:hAnsi="Wingdings" w:hint="default"/>
+      </w:rPr>
+    </w:lvl>
+  </w:abstractNum>
+  <w:abstractNum w:abstractNumId="1" w15:restartNumberingAfterBreak="0">
+    <w:nsid w:val="409F459C"/>
+    <w:multiLevelType w:val="hybridMultilevel"/>
+    <w:tmpl w:val="7BE45242"/>
+    <w:lvl w:ilvl="0" w:tplc="04090001">
+      <w:start w:val="1"/>
+      <w:numFmt w:val="bullet"/>
+      <w:lvlText w:val=""/>
+      <w:lvlJc w:val="left"/>
+      <w:pPr>
+        <w:ind w:left="720" w:hanging="360"/>
+      </w:pPr>
+      <w:rPr>
+        <w:rFonts w:ascii="Symbol" w:hAnsi="Symbol" w:hint="default"/>
+      </w:rPr>
+    </w:lvl>
+    <w:lvl w:ilvl="1" w:tplc="04090003" w:tentative="1">
+      <w:start w:val="1"/>
+      <w:numFmt w:val="bullet"/>
+      <w:lvlText w:val="o"/>
+      <w:lvlJc w:val="left"/>
+      <w:pPr>
+        <w:ind w:left="1440" w:hanging="360"/>
+      </w:pPr>
+      <w:rPr>
+        <w:rFonts w:ascii="Courier New" w:hAnsi="Courier New" w:cs="Courier New" w:hint="default"/>
+      </w:rPr>
+    </w:lvl>
+    <w:lvl w:ilvl="2" w:tplc="04090005" w:tentative="1">
+      <w:start w:val="1"/>
+      <w:numFmt w:val="bullet"/>
+      <w:lvlText w:val=""/>
+      <w:lvlJc w:val="left"/>
+      <w:pPr>
+        <w:ind w:left="2160" w:hanging="360"/>
+      </w:pPr>
+      <w:rPr>
+        <w:rFonts w:ascii="Wingdings" w:hAnsi="Wingdings" w:hint="default"/>
+      </w:rPr>
+    </w:lvl>
+    <w:lvl w:ilvl="3" w:tplc="04090001" w:tentative="1">
+      <w:start w:val="1"/>
+      <w:numFmt w:val="bullet"/>
+      <w:lvlText w:val=""/>
+      <w:lvlJc w:val="left"/>
+      <w:pPr>
+        <w:ind w:left="2880" w:hanging="360"/>
+      </w:pPr>
+      <w:rPr>
+        <w:rFonts w:ascii="Symbol" w:hAnsi="Symbol" w:hint="default"/>
+      </w:rPr>
+    </w:lvl>
+    <w:lvl w:ilvl="4" w:tplc="04090003" w:tentative="1">
+      <w:start w:val="1"/>
+      <w:numFmt w:val="bullet"/>
+      <w:lvlText w:val="o"/>
+      <w:lvlJc w:val="left"/>
+      <w:pPr>
+        <w:ind w:left="3600" w:hanging="360"/>
+      </w:pPr>
+      <w:rPr>
+        <w:rFonts w:ascii="Courier New" w:hAnsi="Courier New" w:cs="Courier New" w:hint="default"/>
+      </w:rPr>
+    </w:lvl>
+    <w:lvl w:ilvl="5" w:tplc="04090005" w:tentative="1">
+      <w:start w:val="1"/>
+      <w:numFmt w:val="bullet"/>
+      <w:lvlText w:val=""/>
+      <w:lvlJc w:val="left"/>
+      <w:pPr>
+        <w:ind w:left="4320" w:hanging="360"/>
+      </w:pPr>
+      <w:rPr>
+        <w:rFonts w:ascii="Wingdings" w:hAnsi="Wingdings" w:hint="default"/>
+      </w:rPr>
+    </w:lvl>
+    <w:lvl w:ilvl="6" w:tplc="04090001" w:tentative="1">
+      <w:start w:val="1"/>
+      <w:numFmt w:val="bullet"/>
+      <w:lvlText w:val=""/>
+      <w:lvlJc w:val="left"/>
+      <w:pPr>
+        <w:ind w:left="5040" w:hanging="360"/>
+      </w:pPr>
+      <w:rPr>
+        <w:rFonts w:ascii="Symbol" w:hAnsi="Symbol" w:hint="default"/>
+      </w:rPr>
+    </w:lvl>
+    <w:lvl w:ilvl="7" w:tplc="04090003" w:tentative="1">
+      <w:start w:val="1"/>
+      <w:numFmt w:val="bullet"/>
+      <w:lvlText w:val="o"/>
+      <w:lvlJc w:val="left"/>
+      <w:pPr>
+        <w:ind w:left="5760" w:hanging="360"/>
+      </w:pPr>
+      <w:rPr>
+        <w:rFonts w:ascii="Courier New" w:hAnsi="Courier New" w:cs="Courier New" w:hint="default"/>
+      </w:rPr>
+    </w:lvl>
+    <w:lvl w:ilvl="8" w:tplc="04090005" w:tentative="1">
+      <w:start w:val="1"/>
+      <w:numFmt w:val="bullet"/>
+      <w:lvlText w:val=""/>
+      <w:lvlJc w:val="left"/>
+      <w:pPr>
+        <w:ind w:left="6480" w:hanging="360"/>
+      </w:pPr>
+      <w:rPr>
+        <w:rFonts w:ascii="Wingdings" w:hAnsi="Wingdings" w:hint="default"/>
+      </w:rPr>
+    </w:lvl>
+  </w:abstractNum>
+  <w:abstractNum w:abstractNumId="2" w15:restartNumberingAfterBreak="0">
+    <w:nsid w:val="43764951"/>
+    <w:multiLevelType w:val="hybridMultilevel"/>
+    <w:tmpl w:val="CB0E5802"/>
+    <w:lvl w:ilvl="0" w:tplc="04090001">
+      <w:start w:val="1"/>
+      <w:numFmt w:val="bullet"/>
+      <w:lvlText w:val=""/>
+      <w:lvlJc w:val="left"/>
+      <w:pPr>
+        <w:ind w:left="720" w:hanging="360"/>
+      </w:pPr>
+      <w:rPr>
+        <w:rFonts w:ascii="Symbol" w:hAnsi="Symbol" w:hint="default"/>
+      </w:rPr>
+    </w:lvl>
+    <w:lvl w:ilvl="1" w:tplc="04090003" w:tentative="1">
+      <w:start w:val="1"/>
+      <w:numFmt w:val="bullet"/>
+      <w:lvlText w:val="o"/>
+      <w:lvlJc w:val="left"/>
+      <w:pPr>
+        <w:ind w:left="1440" w:hanging="360"/>
+      </w:pPr>
+      <w:rPr>
+        <w:rFonts w:ascii="Courier New" w:hAnsi="Courier New" w:cs="Courier New" w:hint="default"/>
+      </w:rPr>
+    </w:lvl>
+    <w:lvl w:ilvl="2" w:tplc="04090005" w:tentative="1">
+      <w:start w:val="1"/>
+      <w:numFmt w:val="bullet"/>
+      <w:lvlText w:val=""/>
+      <w:lvlJc w:val="left"/>
+      <w:pPr>
+        <w:ind w:left="2160" w:hanging="360"/>
+      </w:pPr>
+      <w:rPr>
+        <w:rFonts w:ascii="Wingdings" w:hAnsi="Wingdings" w:hint="default"/>
+      </w:rPr>
+    </w:lvl>
+    <w:lvl w:ilvl="3" w:tplc="04090001" w:tentative="1">
+      <w:start w:val="1"/>
+      <w:numFmt w:val="bullet"/>
+      <w:lvlText w:val=""/>
+      <w:lvlJc w:val="left"/>
+      <w:pPr>
+        <w:ind w:left="2880" w:hanging="360"/>
+      </w:pPr>
+      <w:rPr>
+        <w:rFonts w:ascii="Symbol" w:hAnsi="Symbol" w:hint="default"/>
+      </w:rPr>
+    </w:lvl>
+    <w:lvl w:ilvl="4" w:tplc="04090003" w:tentative="1">
+      <w:start w:val="1"/>
+      <w:numFmt w:val="bullet"/>
+      <w:lvlText w:val="o"/>
+      <w:lvlJc w:val="left"/>
+      <w:pPr>
+        <w:ind w:left="3600" w:hanging="360"/>
+      </w:pPr>
+      <w:rPr>
+        <w:rFonts w:ascii="Courier New" w:hAnsi="Courier New" w:cs="Courier New" w:hint="default"/>
+      </w:rPr>
+    </w:lvl>
+    <w:lvl w:ilvl="5" w:tplc="04090005" w:tentative="1">
+      <w:start w:val="1"/>
+      <w:numFmt w:val="bullet"/>
+      <w:lvlText w:val=""/>
+      <w:lvlJc w:val="left"/>
+      <w:pPr>
+        <w:ind w:left="4320" w:hanging="360"/>
+      </w:pPr>
+      <w:rPr>
+        <w:rFonts w:ascii="Wingdings" w:hAnsi="Wingdings" w:hint="default"/>
+      </w:rPr>
+    </w:lvl>
+    <w:lvl w:ilvl="6" w:tplc="04090001" w:tentative="1">
+      <w:start w:val="1"/>
+      <w:numFmt w:val="bullet"/>
+      <w:lvlText w:val=""/>
+      <w:lvlJc w:val="left"/>
+      <w:pPr>
+        <w:ind w:left="5040" w:hanging="360"/>
+      </w:pPr>
+      <w:rPr>
+        <w:rFonts w:ascii="Symbol" w:hAnsi="Symbol" w:hint="default"/>
+      </w:rPr>
+    </w:lvl>
+    <w:lvl w:ilvl="7" w:tplc="04090003" w:tentative="1">
+      <w:start w:val="1"/>
+      <w:numFmt w:val="bullet"/>
+      <w:lvlText w:val="o"/>
+      <w:lvlJc w:val="left"/>
+      <w:pPr>
+        <w:ind w:left="5760" w:hanging="360"/>
+      </w:pPr>
+      <w:rPr>
+        <w:rFonts w:ascii="Courier New" w:hAnsi="Courier New" w:cs="Courier New" w:hint="default"/>
+      </w:rPr>
+    </w:lvl>
+    <w:lvl w:ilvl="8" w:tplc="04090005" w:tentative="1">
+      <w:start w:val="1"/>
+      <w:numFmt w:val="bullet"/>
+      <w:lvlText w:val=""/>
+      <w:lvlJc w:val="left"/>
+      <w:pPr>
+        <w:ind w:left="6480" w:hanging="360"/>
+      </w:pPr>
+      <w:rPr>
+        <w:rFonts w:ascii="Wingdings" w:hAnsi="Wingdings" w:hint="default"/>
+      </w:rPr>
+    </w:lvl>
+  </w:abstractNum>
+  <w:abstractNum w:abstractNumId="3" w15:restartNumberingAfterBreak="0">
+    <w:nsid w:val="4BBA5D5C"/>
+    <w:multiLevelType w:val="hybridMultilevel"/>
+    <w:tmpl w:val="9AAC3EFE"/>
+    <w:lvl w:ilvl="0" w:tplc="04090001">
+      <w:start w:val="1"/>
+      <w:numFmt w:val="bullet"/>
+      <w:lvlText w:val=""/>
+      <w:lvlJc w:val="left"/>
+      <w:pPr>
+        <w:ind w:left="720" w:hanging="360"/>
+      </w:pPr>
+      <w:rPr>
+        <w:rFonts w:ascii="Symbol" w:hAnsi="Symbol" w:hint="default"/>
+      </w:rPr>
+    </w:lvl>
+    <w:lvl w:ilvl="1" w:tplc="04090003" w:tentative="1">
+      <w:start w:val="1"/>
+      <w:numFmt w:val="bullet"/>
+      <w:lvlText w:val="o"/>
+      <w:lvlJc w:val="left"/>
+      <w:pPr>
+        <w:ind w:left="1440" w:hanging="360"/>
+      </w:pPr>
+      <w:rPr>
+        <w:rFonts w:ascii="Courier New" w:hAnsi="Courier New" w:cs="Courier New" w:hint="default"/>
+      </w:rPr>
+    </w:lvl>
+    <w:lvl w:ilvl="2" w:tplc="04090005" w:tentative="1">
+      <w:start w:val="1"/>
+      <w:numFmt w:val="bullet"/>
+      <w:lvlText w:val=""/>
+      <w:lvlJc w:val="left"/>
+      <w:pPr>
+        <w:ind w:left="2160" w:hanging="360"/>
+      </w:pPr>
+      <w:rPr>
+        <w:rFonts w:ascii="Wingdings" w:hAnsi="Wingdings" w:hint="default"/>
+      </w:rPr>
+    </w:lvl>
+    <w:lvl w:ilvl="3" w:tplc="04090001" w:tentative="1">
+      <w:start w:val="1"/>
+      <w:numFmt w:val="bullet"/>
+      <w:lvlText w:val=""/>
+      <w:lvlJc w:val="left"/>
+      <w:pPr>
+        <w:ind w:left="2880" w:hanging="360"/>
+      </w:pPr>
+      <w:rPr>
+        <w:rFonts w:ascii="Symbol" w:hAnsi="Symbol" w:hint="default"/>
+      </w:rPr>
+    </w:lvl>
+    <w:lvl w:ilvl="4" w:tplc="04090003" w:tentative="1">
+      <w:start w:val="1"/>
+      <w:numFmt w:val="bullet"/>
+      <w:lvlText w:val="o"/>
+      <w:lvlJc w:val="left"/>
+      <w:pPr>
+        <w:ind w:left="3600" w:hanging="360"/>
+      </w:pPr>
+      <w:rPr>
+        <w:rFonts w:ascii="Courier New" w:hAnsi="Courier New" w:cs="Courier New" w:hint="default"/>
+      </w:rPr>
+    </w:lvl>
+    <w:lvl w:ilvl="5" w:tplc="04090005" w:tentative="1">
+      <w:start w:val="1"/>
+      <w:numFmt w:val="bullet"/>
+      <w:lvlText w:val=""/>
+      <w:lvlJc w:val="left"/>
+      <w:pPr>
+        <w:ind w:left="4320" w:hanging="360"/>
+      </w:pPr>
+      <w:rPr>
+        <w:rFonts w:ascii="Wingdings" w:hAnsi="Wingdings" w:hint="default"/>
+      </w:rPr>
+    </w:lvl>
+    <w:lvl w:ilvl="6" w:tplc="04090001" w:tentative="1">
+      <w:start w:val="1"/>
+      <w:numFmt w:val="bullet"/>
+      <w:lvlText w:val=""/>
+      <w:lvlJc w:val="left"/>
+      <w:pPr>
+        <w:ind w:left="5040" w:hanging="360"/>
+      </w:pPr>
+      <w:rPr>
+        <w:rFonts w:ascii="Symbol" w:hAnsi="Symbol" w:hint="default"/>
+      </w:rPr>
+    </w:lvl>
+    <w:lvl w:ilvl="7" w:tplc="04090003" w:tentative="1">
+      <w:start w:val="1"/>
+      <w:numFmt w:val="bullet"/>
+      <w:lvlText w:val="o"/>
+      <w:lvlJc w:val="left"/>
+      <w:pPr>
+        <w:ind w:left="5760" w:hanging="360"/>
+      </w:pPr>
+      <w:rPr>
+        <w:rFonts w:ascii="Courier New" w:hAnsi="Courier New" w:cs="Courier New" w:hint="default"/>
+      </w:rPr>
+    </w:lvl>
+    <w:lvl w:ilvl="8" w:tplc="04090005" w:tentative="1">
+      <w:start w:val="1"/>
+      <w:numFmt w:val="bullet"/>
+      <w:lvlText w:val=""/>
+      <w:lvlJc w:val="left"/>
+      <w:pPr>
+        <w:ind w:left="6480" w:hanging="360"/>
+      </w:pPr>
+      <w:rPr>
+        <w:rFonts w:ascii="Wingdings" w:hAnsi="Wingdings" w:hint="default"/>
+      </w:rPr>
+    </w:lvl>
+  </w:abstractNum>
+  <w:abstractNum w:abstractNumId="4" w15:restartNumberingAfterBreak="0">
+    <w:nsid w:val="4CCA2602"/>
+    <w:multiLevelType w:val="hybridMultilevel"/>
+    <w:tmpl w:val="98AA4DE2"/>
+    <w:lvl w:ilvl="0" w:tplc="04090001">
+      <w:start w:val="1"/>
+      <w:numFmt w:val="bullet"/>
+      <w:lvlText w:val=""/>
+      <w:lvlJc w:val="left"/>
+      <w:pPr>
+        <w:ind w:left="720" w:hanging="360"/>
+      </w:pPr>
+      <w:rPr>
+        <w:rFonts w:ascii="Symbol" w:hAnsi="Symbol" w:hint="default"/>
+      </w:rPr>
+    </w:lvl>
+    <w:lvl w:ilvl="1" w:tplc="04090003" w:tentative="1">
+      <w:start w:val="1"/>
+      <w:numFmt w:val="bullet"/>
+      <w:lvlText w:val="o"/>
+      <w:lvlJc w:val="left"/>
+      <w:pPr>
+        <w:ind w:left="1440" w:hanging="360"/>
+      </w:pPr>
+      <w:rPr>
+        <w:rFonts w:ascii="Courier New" w:hAnsi="Courier New" w:cs="Courier New" w:hint="default"/>
+      </w:rPr>
+    </w:lvl>
+    <w:lvl w:ilvl="2" w:tplc="04090005" w:tentative="1">
+      <w:start w:val="1"/>
+      <w:numFmt w:val="bullet"/>
+      <w:lvlText w:val=""/>
+      <w:lvlJc w:val="left"/>
+      <w:pPr>
+        <w:ind w:left="2160" w:hanging="360"/>
+      </w:pPr>
+      <w:rPr>
+        <w:rFonts w:ascii="Wingdings" w:hAnsi="Wingdings" w:hint="default"/>
+      </w:rPr>
+    </w:lvl>
+    <w:lvl w:ilvl="3" w:tplc="04090001" w:tentative="1">
+      <w:start w:val="1"/>
+      <w:numFmt w:val="bullet"/>
+      <w:lvlText w:val=""/>
+      <w:lvlJc w:val="left"/>
+      <w:pPr>
+        <w:ind w:left="2880" w:hanging="360"/>
+      </w:pPr>
+      <w:rPr>
+        <w:rFonts w:ascii="Symbol" w:hAnsi="Symbol" w:hint="default"/>
+      </w:rPr>
+    </w:lvl>
+    <w:lvl w:ilvl="4" w:tplc="04090003" w:tentative="1">
+      <w:start w:val="1"/>
+      <w:numFmt w:val="bullet"/>
+      <w:lvlText w:val="o"/>
+      <w:lvlJc w:val="left"/>
+      <w:pPr>
+        <w:ind w:left="3600" w:hanging="360"/>
+      </w:pPr>
+      <w:rPr>
+        <w:rFonts w:ascii="Courier New" w:hAnsi="Courier New" w:cs="Courier New" w:hint="default"/>
+      </w:rPr>
+    </w:lvl>
+    <w:lvl w:ilvl="5" w:tplc="04090005" w:tentative="1">
+      <w:start w:val="1"/>
+      <w:numFmt w:val="bullet"/>
+      <w:lvlText w:val=""/>
+      <w:lvlJc w:val="left"/>
+      <w:pPr>
+        <w:ind w:left="4320" w:hanging="360"/>
+      </w:pPr>
+      <w:rPr>
+        <w:rFonts w:ascii="Wingdings" w:hAnsi="Wingdings" w:hint="default"/>
+      </w:rPr>
+    </w:lvl>
+    <w:lvl w:ilvl="6" w:tplc="04090001" w:tentative="1">
+      <w:start w:val="1"/>
+      <w:numFmt w:val="bullet"/>
+      <w:lvlText w:val=""/>
+      <w:lvlJc w:val="left"/>
+      <w:pPr>
+        <w:ind w:left="5040" w:hanging="360"/>
+      </w:pPr>
+      <w:rPr>
+        <w:rFonts w:ascii="Symbol" w:hAnsi="Symbol" w:hint="default"/>
+      </w:rPr>
+    </w:lvl>
+    <w:lvl w:ilvl="7" w:tplc="04090003" w:tentative="1">
+      <w:start w:val="1"/>
+      <w:numFmt w:val="bullet"/>
+      <w:lvlText w:val="o"/>
+      <w:lvlJc w:val="left"/>
+      <w:pPr>
+        <w:ind w:left="5760" w:hanging="360"/>
+      </w:pPr>
+      <w:rPr>
+        <w:rFonts w:ascii="Courier New" w:hAnsi="Courier New" w:cs="Courier New" w:hint="default"/>
+      </w:rPr>
+    </w:lvl>
+    <w:lvl w:ilvl="8" w:tplc="04090005" w:tentative="1">
+      <w:start w:val="1"/>
+      <w:numFmt w:val="bullet"/>
+      <w:lvlText w:val=""/>
+      <w:lvlJc w:val="left"/>
+      <w:pPr>
+        <w:ind w:left="6480" w:hanging="360"/>
+      </w:pPr>
+      <w:rPr>
+        <w:rFonts w:ascii="Wingdings" w:hAnsi="Wingdings" w:hint="default"/>
+      </w:rPr>
+    </w:lvl>
+  </w:abstractNum>
+  <w:abstractNum w:abstractNumId="5" w15:restartNumberingAfterBreak="0">
+    <w:nsid w:val="50370114"/>
+    <w:multiLevelType w:val="multilevel"/>
+    <w:tmpl w:val="F9E45CBE"/>
+    <w:lvl w:ilvl="0">
+      <w:start w:val="1"/>
+      <w:numFmt w:val="bullet"/>
+      <w:lvlText w:val=""/>
+      <w:lvlJc w:val="left"/>
+      <w:pPr>
+        <w:tabs>
+          <w:tab w:val="num" w:pos="1440"/>
+        </w:tabs>
+        <w:ind w:left="1440" w:hanging="360"/>
+      </w:pPr>
+      <w:rPr>
+        <w:rFonts w:ascii="Symbol" w:hAnsi="Symbol" w:hint="default"/>
+        <w:sz w:val="20"/>
+      </w:rPr>
+    </w:lvl>
+    <w:lvl w:ilvl="1" w:tentative="1">
+      <w:start w:val="1"/>
+      <w:numFmt w:val="bullet"/>
+      <w:lvlText w:val=""/>
+      <w:lvlJc w:val="left"/>
+      <w:pPr>
+        <w:tabs>
+          <w:tab w:val="num" w:pos="2160"/>
+        </w:tabs>
+        <w:ind w:left="2160" w:hanging="360"/>
+      </w:pPr>
+      <w:rPr>
+        <w:rFonts w:ascii="Symbol" w:hAnsi="Symbol" w:hint="default"/>
+        <w:sz w:val="20"/>
+      </w:rPr>
+    </w:lvl>
+    <w:lvl w:ilvl="2" w:tentative="1">
+      <w:start w:val="1"/>
+      <w:numFmt w:val="bullet"/>
+      <w:lvlText w:val=""/>
+      <w:lvlJc w:val="left"/>
+      <w:pPr>
+        <w:tabs>
+          <w:tab w:val="num" w:pos="2880"/>
+        </w:tabs>
+        <w:ind w:left="2880" w:hanging="360"/>
+      </w:pPr>
+      <w:rPr>
+        <w:rFonts w:ascii="Symbol" w:hAnsi="Symbol" w:hint="default"/>
+        <w:sz w:val="20"/>
+      </w:rPr>
+    </w:lvl>
+    <w:lvl w:ilvl="3" w:tentative="1">
+      <w:start w:val="1"/>
+      <w:numFmt w:val="bullet"/>
+      <w:lvlText w:val=""/>
+      <w:lvlJc w:val="left"/>
+      <w:pPr>
+        <w:tabs>
+          <w:tab w:val="num" w:pos="3600"/>
+        </w:tabs>
+        <w:ind w:left="3600" w:hanging="360"/>
+      </w:pPr>
+      <w:rPr>
+        <w:rFonts w:ascii="Symbol" w:hAnsi="Symbol" w:hint="default"/>
+        <w:sz w:val="20"/>
+      </w:rPr>
+    </w:lvl>
+    <w:lvl w:ilvl="4" w:tentative="1">
+      <w:start w:val="1"/>
+      <w:numFmt w:val="bullet"/>
+      <w:lvlText w:val=""/>
+      <w:lvlJc w:val="left"/>
+      <w:pPr>
+        <w:tabs>
+          <w:tab w:val="num" w:pos="4320"/>
+        </w:tabs>
+        <w:ind w:left="4320" w:hanging="360"/>
+      </w:pPr>
+      <w:rPr>
+        <w:rFonts w:ascii="Symbol" w:hAnsi="Symbol" w:hint="default"/>
+        <w:sz w:val="20"/>
+      </w:rPr>
+    </w:lvl>
+    <w:lvl w:ilvl="5" w:tentative="1">
+      <w:start w:val="1"/>
+      <w:numFmt w:val="bullet"/>
+      <w:lvlText w:val=""/>
+      <w:lvlJc w:val="left"/>
+      <w:pPr>
+        <w:tabs>
+          <w:tab w:val="num" w:pos="5040"/>
+        </w:tabs>
+        <w:ind w:left="5040" w:hanging="360"/>
+      </w:pPr>
+      <w:rPr>
+        <w:rFonts w:ascii="Symbol" w:hAnsi="Symbol" w:hint="default"/>
+        <w:sz w:val="20"/>
+      </w:rPr>
+    </w:lvl>
+    <w:lvl w:ilvl="6" w:tentative="1">
+      <w:start w:val="1"/>
+      <w:numFmt w:val="bullet"/>
+      <w:lvlText w:val=""/>
+      <w:lvlJc w:val="left"/>
+      <w:pPr>
+        <w:tabs>
+          <w:tab w:val="num" w:pos="5760"/>
+        </w:tabs>
+        <w:ind w:left="5760" w:hanging="360"/>
+      </w:pPr>
+      <w:rPr>
+        <w:rFonts w:ascii="Symbol" w:hAnsi="Symbol" w:hint="default"/>
+        <w:sz w:val="20"/>
+      </w:rPr>
+    </w:lvl>
+    <w:lvl w:ilvl="7" w:tentative="1">
+      <w:start w:val="1"/>
+      <w:numFmt w:val="bullet"/>
+      <w:lvlText w:val=""/>
+      <w:lvlJc w:val="left"/>
+      <w:pPr>
+        <w:tabs>
+          <w:tab w:val="num" w:pos="6480"/>
+        </w:tabs>
+        <w:ind w:left="6480" w:hanging="360"/>
+      </w:pPr>
+      <w:rPr>
+        <w:rFonts w:ascii="Symbol" w:hAnsi="Symbol" w:hint="default"/>
+        <w:sz w:val="20"/>
+      </w:rPr>
+    </w:lvl>
+    <w:lvl w:ilvl="8" w:tentative="1">
+      <w:start w:val="1"/>
+      <w:numFmt w:val="bullet"/>
+      <w:lvlText w:val=""/>
+      <w:lvlJc w:val="left"/>
+      <w:pPr>
+        <w:tabs>
+          <w:tab w:val="num" w:pos="7200"/>
+        </w:tabs>
+        <w:ind w:left="7200" w:hanging="360"/>
+      </w:pPr>
+      <w:rPr>
+        <w:rFonts w:ascii="Symbol" w:hAnsi="Symbol" w:hint="default"/>
+        <w:sz w:val="20"/>
+      </w:rPr>
+    </w:lvl>
+  </w:abstractNum>
+  <w:abstractNum w:abstractNumId="6" w15:restartNumberingAfterBreak="0">
     <w:nsid w:val="52C50953"/>
     <w:multiLevelType w:val="multilevel"/>
     <w:tmpl w:val="C17C3A32"/>
@@ -3707,7 +4539,7 @@
       </w:rPr>
     </w:lvl>
   </w:abstractNum>
-  <w:abstractNum w:abstractNumId="1" w15:restartNumberingAfterBreak="0">
+  <w:abstractNum w:abstractNumId="7" w15:restartNumberingAfterBreak="0">
     <w:nsid w:val="68E60923"/>
     <w:multiLevelType w:val="multilevel"/>
     <w:tmpl w:val="53902FA2"/>
@@ -3820,7 +4652,7 @@
       </w:rPr>
     </w:lvl>
   </w:abstractNum>
-  <w:abstractNum w:abstractNumId="2" w15:restartNumberingAfterBreak="0">
+  <w:abstractNum w:abstractNumId="8" w15:restartNumberingAfterBreak="0">
     <w:nsid w:val="6A091E3F"/>
     <w:multiLevelType w:val="multilevel"/>
     <w:tmpl w:val="2B62C660"/>
@@ -3933,14 +4765,148 @@
       </w:rPr>
     </w:lvl>
   </w:abstractNum>
+  <w:abstractNum w:abstractNumId="9" w15:restartNumberingAfterBreak="0">
+    <w:nsid w:val="72934E01"/>
+    <w:multiLevelType w:val="hybridMultilevel"/>
+    <w:tmpl w:val="7AB01FFC"/>
+    <w:lvl w:ilvl="0" w:tplc="04090001">
+      <w:start w:val="1"/>
+      <w:numFmt w:val="bullet"/>
+      <w:lvlText w:val=""/>
+      <w:lvlJc w:val="left"/>
+      <w:pPr>
+        <w:ind w:left="720" w:hanging="360"/>
+      </w:pPr>
+      <w:rPr>
+        <w:rFonts w:ascii="Symbol" w:hAnsi="Symbol" w:hint="default"/>
+      </w:rPr>
+    </w:lvl>
+    <w:lvl w:ilvl="1" w:tplc="04090003" w:tentative="1">
+      <w:start w:val="1"/>
+      <w:numFmt w:val="bullet"/>
+      <w:lvlText w:val="o"/>
+      <w:lvlJc w:val="left"/>
+      <w:pPr>
+        <w:ind w:left="1440" w:hanging="360"/>
+      </w:pPr>
+      <w:rPr>
+        <w:rFonts w:ascii="Courier New" w:hAnsi="Courier New" w:cs="Courier New" w:hint="default"/>
+      </w:rPr>
+    </w:lvl>
+    <w:lvl w:ilvl="2" w:tplc="04090005" w:tentative="1">
+      <w:start w:val="1"/>
+      <w:numFmt w:val="bullet"/>
+      <w:lvlText w:val=""/>
+      <w:lvlJc w:val="left"/>
+      <w:pPr>
+        <w:ind w:left="2160" w:hanging="360"/>
+      </w:pPr>
+      <w:rPr>
+        <w:rFonts w:ascii="Wingdings" w:hAnsi="Wingdings" w:hint="default"/>
+      </w:rPr>
+    </w:lvl>
+    <w:lvl w:ilvl="3" w:tplc="04090001" w:tentative="1">
+      <w:start w:val="1"/>
+      <w:numFmt w:val="bullet"/>
+      <w:lvlText w:val=""/>
+      <w:lvlJc w:val="left"/>
+      <w:pPr>
+        <w:ind w:left="2880" w:hanging="360"/>
+      </w:pPr>
+      <w:rPr>
+        <w:rFonts w:ascii="Symbol" w:hAnsi="Symbol" w:hint="default"/>
+      </w:rPr>
+    </w:lvl>
+    <w:lvl w:ilvl="4" w:tplc="04090003" w:tentative="1">
+      <w:start w:val="1"/>
+      <w:numFmt w:val="bullet"/>
+      <w:lvlText w:val="o"/>
+      <w:lvlJc w:val="left"/>
+      <w:pPr>
+        <w:ind w:left="3600" w:hanging="360"/>
+      </w:pPr>
+      <w:rPr>
+        <w:rFonts w:ascii="Courier New" w:hAnsi="Courier New" w:cs="Courier New" w:hint="default"/>
+      </w:rPr>
+    </w:lvl>
+    <w:lvl w:ilvl="5" w:tplc="04090005" w:tentative="1">
+      <w:start w:val="1"/>
+      <w:numFmt w:val="bullet"/>
+      <w:lvlText w:val=""/>
+      <w:lvlJc w:val="left"/>
+      <w:pPr>
+        <w:ind w:left="4320" w:hanging="360"/>
+      </w:pPr>
+      <w:rPr>
+        <w:rFonts w:ascii="Wingdings" w:hAnsi="Wingdings" w:hint="default"/>
+      </w:rPr>
+    </w:lvl>
+    <w:lvl w:ilvl="6" w:tplc="04090001" w:tentative="1">
+      <w:start w:val="1"/>
+      <w:numFmt w:val="bullet"/>
+      <w:lvlText w:val=""/>
+      <w:lvlJc w:val="left"/>
+      <w:pPr>
+        <w:ind w:left="5040" w:hanging="360"/>
+      </w:pPr>
+      <w:rPr>
+        <w:rFonts w:ascii="Symbol" w:hAnsi="Symbol" w:hint="default"/>
+      </w:rPr>
+    </w:lvl>
+    <w:lvl w:ilvl="7" w:tplc="04090003" w:tentative="1">
+      <w:start w:val="1"/>
+      <w:numFmt w:val="bullet"/>
+      <w:lvlText w:val="o"/>
+      <w:lvlJc w:val="left"/>
+      <w:pPr>
+        <w:ind w:left="5760" w:hanging="360"/>
+      </w:pPr>
+      <w:rPr>
+        <w:rFonts w:ascii="Courier New" w:hAnsi="Courier New" w:cs="Courier New" w:hint="default"/>
+      </w:rPr>
+    </w:lvl>
+    <w:lvl w:ilvl="8" w:tplc="04090005" w:tentative="1">
+      <w:start w:val="1"/>
+      <w:numFmt w:val="bullet"/>
+      <w:lvlText w:val=""/>
+      <w:lvlJc w:val="left"/>
+      <w:pPr>
+        <w:ind w:left="6480" w:hanging="360"/>
+      </w:pPr>
+      <w:rPr>
+        <w:rFonts w:ascii="Wingdings" w:hAnsi="Wingdings" w:hint="default"/>
+      </w:rPr>
+    </w:lvl>
+  </w:abstractNum>
   <w:num w:numId="1">
+    <w:abstractNumId w:val="8"/>
+  </w:num>
+  <w:num w:numId="2">
+    <w:abstractNumId w:val="7"/>
+  </w:num>
+  <w:num w:numId="3">
+    <w:abstractNumId w:val="6"/>
+  </w:num>
+  <w:num w:numId="4">
+    <w:abstractNumId w:val="3"/>
+  </w:num>
+  <w:num w:numId="5">
     <w:abstractNumId w:val="2"/>
   </w:num>
-  <w:num w:numId="2">
+  <w:num w:numId="6">
+    <w:abstractNumId w:val="0"/>
+  </w:num>
+  <w:num w:numId="7">
     <w:abstractNumId w:val="1"/>
   </w:num>
-  <w:num w:numId="3">
-    <w:abstractNumId w:val="0"/>
+  <w:num w:numId="8">
+    <w:abstractNumId w:val="4"/>
+  </w:num>
+  <w:num w:numId="9">
+    <w:abstractNumId w:val="5"/>
+  </w:num>
+  <w:num w:numId="10">
+    <w:abstractNumId w:val="9"/>
   </w:num>
 </w:numbering>
 </file>
@@ -4550,6 +5516,45 @@
       </w:tblCellMar>
     </w:tblPr>
   </w:style>
+  <w:style w:type="paragraph" w:styleId="ListParagraph">
+    <w:name w:val="List Paragraph"/>
+    <w:basedOn w:val="Normal"/>
+    <w:uiPriority w:val="34"/>
+    <w:qFormat/>
+    <w:rsid w:val="00660790"/>
+    <w:pPr>
+      <w:ind w:left="720"/>
+      <w:contextualSpacing/>
+    </w:pPr>
+  </w:style>
+  <w:style w:type="paragraph" w:styleId="NormalWeb">
+    <w:name w:val="Normal (Web)"/>
+    <w:basedOn w:val="Normal"/>
+    <w:uiPriority w:val="99"/>
+    <w:semiHidden/>
+    <w:unhideWhenUsed/>
+    <w:rsid w:val="00F1309B"/>
+    <w:pPr>
+      <w:spacing w:before="100" w:beforeAutospacing="1" w:after="100" w:afterAutospacing="1" w:line="240" w:lineRule="auto"/>
+    </w:pPr>
+    <w:rPr>
+      <w:rFonts w:ascii="Times New Roman" w:eastAsia="Times New Roman" w:hAnsi="Times New Roman" w:cs="Times New Roman"/>
+      <w:sz w:val="24"/>
+      <w:szCs w:val="24"/>
+      <w:lang w:val="en-US"/>
+    </w:rPr>
+  </w:style>
+  <w:style w:type="character" w:styleId="Strong">
+    <w:name w:val="Strong"/>
+    <w:basedOn w:val="DefaultParagraphFont"/>
+    <w:uiPriority w:val="22"/>
+    <w:qFormat/>
+    <w:rsid w:val="00F1309B"/>
+    <w:rPr>
+      <w:b/>
+      <w:bCs/>
+    </w:rPr>
+  </w:style>
 </w:styles>
 </file>
 

--- a/Template_Files/01_SafetyPlan_LaneAssistance_Template.docx
+++ b/Template_Files/01_SafetyPlan_LaneAssistance_Template.docx
@@ -1,6 +1,6 @@
 
 <file path=word/document.xml><?xml version="1.0" encoding="utf-8"?>
-<w:document xmlns:wpc="http://schemas.microsoft.com/office/word/2010/wordprocessingCanvas" xmlns:cx="http://schemas.microsoft.com/office/drawing/2014/chartex" xmlns:cx1="http://schemas.microsoft.com/office/drawing/2015/9/8/chartex" xmlns:mc="http://schemas.openxmlformats.org/markup-compatibility/2006" xmlns:o="urn:schemas-microsoft-com:office:office" xmlns:r="http://schemas.openxmlformats.org/officeDocument/2006/relationships" xmlns:m="http://schemas.openxmlformats.org/officeDocument/2006/math" xmlns:v="urn:schemas-microsoft-com:vml" xmlns:wp14="http://schemas.microsoft.com/office/word/2010/wordprocessingDrawing" xmlns:wp="http://schemas.openxmlformats.org/drawingml/2006/wordprocessingDrawing" xmlns:w10="urn:schemas-microsoft-com:office:word" xmlns:w="http://schemas.openxmlformats.org/wordprocessingml/2006/main" xmlns:w14="http://schemas.microsoft.com/office/word/2010/wordml" xmlns:w15="http://schemas.microsoft.com/office/word/2012/wordml" xmlns:w16se="http://schemas.microsoft.com/office/word/2015/wordml/symex" xmlns:wpg="http://schemas.microsoft.com/office/word/2010/wordprocessingGroup" xmlns:wpi="http://schemas.microsoft.com/office/word/2010/wordprocessingInk" xmlns:wne="http://schemas.microsoft.com/office/word/2006/wordml" xmlns:wps="http://schemas.microsoft.com/office/word/2010/wordprocessingShape" mc:Ignorable="w14 w15 w16se wp14">
+<w:document xmlns:wpc="http://schemas.microsoft.com/office/word/2010/wordprocessingCanvas" xmlns:mc="http://schemas.openxmlformats.org/markup-compatibility/2006" xmlns:o="urn:schemas-microsoft-com:office:office" xmlns:r="http://schemas.openxmlformats.org/officeDocument/2006/relationships" xmlns:m="http://schemas.openxmlformats.org/officeDocument/2006/math" xmlns:v="urn:schemas-microsoft-com:vml" xmlns:wp14="http://schemas.microsoft.com/office/word/2010/wordprocessingDrawing" xmlns:wp="http://schemas.openxmlformats.org/drawingml/2006/wordprocessingDrawing" xmlns:w10="urn:schemas-microsoft-com:office:word" xmlns:w="http://schemas.openxmlformats.org/wordprocessingml/2006/main" xmlns:w14="http://schemas.microsoft.com/office/word/2010/wordml" xmlns:w15="http://schemas.microsoft.com/office/word/2012/wordml" xmlns:wpg="http://schemas.microsoft.com/office/word/2010/wordprocessingGroup" xmlns:wpi="http://schemas.microsoft.com/office/word/2010/wordprocessingInk" xmlns:wne="http://schemas.microsoft.com/office/word/2006/wordml" xmlns:wps="http://schemas.microsoft.com/office/word/2010/wordprocessingShape" mc:Ignorable="w14 w15 wp14">
   <w:body>
     <w:p>
       <w:pPr>
@@ -18,7 +18,7 @@
       <w:r>
         <w:rPr>
           <w:noProof/>
-          <w:lang w:val="en-US"/>
+          <w:lang w:val="en-IN" w:eastAsia="en-IN"/>
         </w:rPr>
         <w:drawing>
           <wp:anchor distT="0" distB="0" distL="0" distR="0" simplePos="0" relativeHeight="251658240" behindDoc="0" locked="0" layoutInCell="1" hidden="0" allowOverlap="1">
@@ -67,7 +67,7 @@
       <w:r>
         <w:rPr>
           <w:noProof/>
-          <w:lang w:val="en-US"/>
+          <w:lang w:val="en-IN" w:eastAsia="en-IN"/>
         </w:rPr>
         <w:drawing>
           <wp:anchor distT="0" distB="0" distL="114300" distR="114300" simplePos="0" relativeHeight="251659264" behindDoc="0" locked="0" layoutInCell="1" hidden="0" allowOverlap="1">
@@ -226,7 +226,7 @@
           <w:noProof/>
           <w:sz w:val="22"/>
           <w:szCs w:val="22"/>
-          <w:lang w:val="en-US"/>
+          <w:lang w:val="en-IN" w:eastAsia="en-IN"/>
         </w:rPr>
         <w:drawing>
           <wp:inline distT="0" distB="0" distL="0" distR="0">
@@ -1226,14 +1226,8 @@
           <w:color w:val="B7B7B7"/>
         </w:rPr>
       </w:pPr>
-    </w:p>
-    <w:p>
-      <w:pPr>
-        <w:rPr>
-          <w:b/>
-          <w:color w:val="B7B7B7"/>
-        </w:rPr>
-      </w:pPr>
+      <w:bookmarkStart w:id="9" w:name="_GoBack"/>
+      <w:bookmarkEnd w:id="9"/>
       <w:r>
         <w:br w:type="page"/>
       </w:r>
@@ -1252,8 +1246,8 @@
         <w:widowControl w:val="0"/>
         <w:spacing w:before="480" w:after="180" w:line="240" w:lineRule="auto"/>
       </w:pPr>
-      <w:bookmarkStart w:id="9" w:name="_zakt536q9xt3" w:colFirst="0" w:colLast="0"/>
-      <w:bookmarkEnd w:id="9"/>
+      <w:bookmarkStart w:id="10" w:name="_zakt536q9xt3" w:colFirst="0" w:colLast="0"/>
+      <w:bookmarkEnd w:id="10"/>
       <w:r>
         <w:t>Introduction</w:t>
       </w:r>
@@ -1263,8 +1257,8 @@
       <w:pPr>
         <w:pStyle w:val="Heading2"/>
       </w:pPr>
-      <w:bookmarkStart w:id="10" w:name="_52ybytyytfvs" w:colFirst="0" w:colLast="0"/>
-      <w:bookmarkEnd w:id="10"/>
+      <w:bookmarkStart w:id="11" w:name="_52ybytyytfvs" w:colFirst="0" w:colLast="0"/>
+      <w:bookmarkEnd w:id="11"/>
       <w:r>
         <w:t>Purpose of the Safety Plan</w:t>
       </w:r>
@@ -1285,8 +1279,8 @@
       <w:pPr>
         <w:pStyle w:val="Heading2"/>
       </w:pPr>
-      <w:bookmarkStart w:id="11" w:name="_sh22j99mm02k" w:colFirst="0" w:colLast="0"/>
-      <w:bookmarkEnd w:id="11"/>
+      <w:bookmarkStart w:id="12" w:name="_sh22j99mm02k" w:colFirst="0" w:colLast="0"/>
+      <w:bookmarkEnd w:id="12"/>
       <w:r>
         <w:t>Scope of the Project</w:t>
       </w:r>
@@ -1369,8 +1363,8 @@
       <w:pPr>
         <w:pStyle w:val="Heading2"/>
       </w:pPr>
-      <w:bookmarkStart w:id="12" w:name="_fzzlhwsfq6ys" w:colFirst="0" w:colLast="0"/>
-      <w:bookmarkEnd w:id="12"/>
+      <w:bookmarkStart w:id="13" w:name="_fzzlhwsfq6ys" w:colFirst="0" w:colLast="0"/>
+      <w:bookmarkEnd w:id="13"/>
       <w:r>
         <w:t>Deliverables of the Project</w:t>
       </w:r>
@@ -1433,8 +1427,8 @@
       <w:pPr>
         <w:pStyle w:val="Heading1"/>
       </w:pPr>
-      <w:bookmarkStart w:id="13" w:name="_t6m96u2v69wo" w:colFirst="0" w:colLast="0"/>
-      <w:bookmarkEnd w:id="13"/>
+      <w:bookmarkStart w:id="14" w:name="_t6m96u2v69wo" w:colFirst="0" w:colLast="0"/>
+      <w:bookmarkEnd w:id="14"/>
       <w:r>
         <w:lastRenderedPageBreak/>
         <w:t>Item Definition</w:t>
@@ -1510,7 +1504,7 @@
           <w:b/>
           <w:noProof/>
           <w:color w:val="B7B7B7"/>
-          <w:lang w:val="en-US"/>
+          <w:lang w:val="en-IN" w:eastAsia="en-IN"/>
         </w:rPr>
         <w:drawing>
           <wp:inline distT="0" distB="0" distL="0" distR="0">
@@ -1692,8 +1686,8 @@
       <w:pPr>
         <w:pStyle w:val="Heading1"/>
       </w:pPr>
-      <w:bookmarkStart w:id="14" w:name="_km1cu1hyl182" w:colFirst="0" w:colLast="0"/>
-      <w:bookmarkEnd w:id="14"/>
+      <w:bookmarkStart w:id="15" w:name="_km1cu1hyl182" w:colFirst="0" w:colLast="0"/>
+      <w:bookmarkEnd w:id="15"/>
       <w:r>
         <w:t>Goals and Measures</w:t>
       </w:r>
@@ -1702,8 +1696,8 @@
       <w:pPr>
         <w:pStyle w:val="Heading2"/>
       </w:pPr>
-      <w:bookmarkStart w:id="15" w:name="_ww7fqc274i9y" w:colFirst="0" w:colLast="0"/>
-      <w:bookmarkEnd w:id="15"/>
+      <w:bookmarkStart w:id="16" w:name="_ww7fqc274i9y" w:colFirst="0" w:colLast="0"/>
+      <w:bookmarkEnd w:id="16"/>
       <w:r>
         <w:t>Goals</w:t>
       </w:r>
@@ -1723,8 +1717,8 @@
       <w:pPr>
         <w:pStyle w:val="Heading2"/>
       </w:pPr>
-      <w:bookmarkStart w:id="16" w:name="_v2rbrzjrkt9b" w:colFirst="0" w:colLast="0"/>
-      <w:bookmarkEnd w:id="16"/>
+      <w:bookmarkStart w:id="17" w:name="_v2rbrzjrkt9b" w:colFirst="0" w:colLast="0"/>
+      <w:bookmarkEnd w:id="17"/>
       <w:r>
         <w:t>Measures</w:t>
       </w:r>
@@ -2434,8 +2428,8 @@
       <w:pPr>
         <w:pStyle w:val="Heading1"/>
       </w:pPr>
-      <w:bookmarkStart w:id="17" w:name="_b23s6orj91gm" w:colFirst="0" w:colLast="0"/>
-      <w:bookmarkEnd w:id="17"/>
+      <w:bookmarkStart w:id="18" w:name="_b23s6orj91gm" w:colFirst="0" w:colLast="0"/>
+      <w:bookmarkEnd w:id="18"/>
       <w:r>
         <w:lastRenderedPageBreak/>
         <w:t>Safety Culture</w:t>
@@ -2663,15 +2657,15 @@
       <w:pPr>
         <w:pStyle w:val="Heading1"/>
       </w:pPr>
-      <w:bookmarkStart w:id="18" w:name="_pqn9poe0nvtc" w:colFirst="0" w:colLast="0"/>
-      <w:bookmarkEnd w:id="18"/>
+      <w:bookmarkStart w:id="19" w:name="_pqn9poe0nvtc" w:colFirst="0" w:colLast="0"/>
+      <w:bookmarkEnd w:id="19"/>
       <w:r>
         <w:t>Safety Lifecycle Tailoring</w:t>
       </w:r>
     </w:p>
     <w:p>
-      <w:bookmarkStart w:id="19" w:name="_xlicd1ijavb7" w:colFirst="0" w:colLast="0"/>
-      <w:bookmarkEnd w:id="19"/>
+      <w:bookmarkStart w:id="20" w:name="_xlicd1ijavb7" w:colFirst="0" w:colLast="0"/>
+      <w:bookmarkEnd w:id="20"/>
       <w:r>
         <w:t>For the lane assistance project, the following safety lifecycle phases are in scope:</w:t>
       </w:r>
@@ -3046,8 +3040,8 @@
       <w:pPr>
         <w:pStyle w:val="Heading1"/>
       </w:pPr>
-      <w:bookmarkStart w:id="20" w:name="_swj0emygbhrm" w:colFirst="0" w:colLast="0"/>
-      <w:bookmarkEnd w:id="20"/>
+      <w:bookmarkStart w:id="21" w:name="_swj0emygbhrm" w:colFirst="0" w:colLast="0"/>
+      <w:bookmarkEnd w:id="21"/>
       <w:r>
         <w:t>Development Interface Agreement</w:t>
       </w:r>
@@ -3232,8 +3226,8 @@
       <w:pPr>
         <w:pStyle w:val="Heading1"/>
       </w:pPr>
-      <w:bookmarkStart w:id="21" w:name="_lllavvxrxrdy" w:colFirst="0" w:colLast="0"/>
-      <w:bookmarkEnd w:id="21"/>
+      <w:bookmarkStart w:id="22" w:name="_lllavvxrxrdy" w:colFirst="0" w:colLast="0"/>
+      <w:bookmarkEnd w:id="22"/>
       <w:r>
         <w:t>C</w:t>
       </w:r>
@@ -3561,30 +3555,7 @@
           <w:sz w:val="24"/>
           <w:szCs w:val="24"/>
         </w:rPr>
-        <w:t xml:space="preserve">The Functional safety assessment is done to establish whether the </w:t>
-      </w:r>
-      <w:bookmarkStart w:id="22" w:name="_GoBack"/>
-      <w:bookmarkEnd w:id="22"/>
-      <w:r>
-        <w:rPr>
-          <w:sz w:val="24"/>
-          <w:szCs w:val="24"/>
-        </w:rPr>
-        <w:t xml:space="preserve">system conforms to </w:t>
-      </w:r>
-      <w:r>
-        <w:rPr>
-          <w:sz w:val="24"/>
-          <w:szCs w:val="24"/>
-        </w:rPr>
-        <w:t>plans, designs and developed products actually achieve functional safety.</w:t>
-      </w:r>
-      <w:r>
-        <w:rPr>
-          <w:sz w:val="24"/>
-          <w:szCs w:val="24"/>
-        </w:rPr>
-        <w:t xml:space="preserve"> </w:t>
+        <w:t xml:space="preserve">The Functional safety assessment is done to establish whether the system conforms to plans, designs and developed products actually achieve functional safety. </w:t>
       </w:r>
     </w:p>
     <w:p>
@@ -3655,7 +3626,7 @@
 </file>
 
 <file path=word/endnotes.xml><?xml version="1.0" encoding="utf-8"?>
-<w:endnotes xmlns:wpc="http://schemas.microsoft.com/office/word/2010/wordprocessingCanvas" xmlns:cx="http://schemas.microsoft.com/office/drawing/2014/chartex" xmlns:cx1="http://schemas.microsoft.com/office/drawing/2015/9/8/chartex" xmlns:mc="http://schemas.openxmlformats.org/markup-compatibility/2006" xmlns:o="urn:schemas-microsoft-com:office:office" xmlns:r="http://schemas.openxmlformats.org/officeDocument/2006/relationships" xmlns:m="http://schemas.openxmlformats.org/officeDocument/2006/math" xmlns:v="urn:schemas-microsoft-com:vml" xmlns:wp14="http://schemas.microsoft.com/office/word/2010/wordprocessingDrawing" xmlns:wp="http://schemas.openxmlformats.org/drawingml/2006/wordprocessingDrawing" xmlns:w10="urn:schemas-microsoft-com:office:word" xmlns:w="http://schemas.openxmlformats.org/wordprocessingml/2006/main" xmlns:w14="http://schemas.microsoft.com/office/word/2010/wordml" xmlns:w15="http://schemas.microsoft.com/office/word/2012/wordml" xmlns:w16se="http://schemas.microsoft.com/office/word/2015/wordml/symex" xmlns:wpg="http://schemas.microsoft.com/office/word/2010/wordprocessingGroup" xmlns:wpi="http://schemas.microsoft.com/office/word/2010/wordprocessingInk" xmlns:wne="http://schemas.microsoft.com/office/word/2006/wordml" xmlns:wps="http://schemas.microsoft.com/office/word/2010/wordprocessingShape" mc:Ignorable="w14 w15 w16se wp14">
+<w:endnotes xmlns:wpc="http://schemas.microsoft.com/office/word/2010/wordprocessingCanvas" xmlns:mc="http://schemas.openxmlformats.org/markup-compatibility/2006" xmlns:o="urn:schemas-microsoft-com:office:office" xmlns:r="http://schemas.openxmlformats.org/officeDocument/2006/relationships" xmlns:m="http://schemas.openxmlformats.org/officeDocument/2006/math" xmlns:v="urn:schemas-microsoft-com:vml" xmlns:wp14="http://schemas.microsoft.com/office/word/2010/wordprocessingDrawing" xmlns:wp="http://schemas.openxmlformats.org/drawingml/2006/wordprocessingDrawing" xmlns:w10="urn:schemas-microsoft-com:office:word" xmlns:w="http://schemas.openxmlformats.org/wordprocessingml/2006/main" xmlns:w14="http://schemas.microsoft.com/office/word/2010/wordml" xmlns:w15="http://schemas.microsoft.com/office/word/2012/wordml" xmlns:wpg="http://schemas.microsoft.com/office/word/2010/wordprocessingGroup" xmlns:wpi="http://schemas.microsoft.com/office/word/2010/wordprocessingInk" xmlns:wne="http://schemas.microsoft.com/office/word/2006/wordml" xmlns:wps="http://schemas.microsoft.com/office/word/2010/wordprocessingShape" mc:Ignorable="w14 w15 wp14">
   <w:endnote w:type="separator" w:id="-1">
     <w:p>
       <w:pPr>
@@ -3680,13 +3651,13 @@
 </file>
 
 <file path=word/footer1.xml><?xml version="1.0" encoding="utf-8"?>
-<w:ftr xmlns:wpc="http://schemas.microsoft.com/office/word/2010/wordprocessingCanvas" xmlns:cx="http://schemas.microsoft.com/office/drawing/2014/chartex" xmlns:cx1="http://schemas.microsoft.com/office/drawing/2015/9/8/chartex" xmlns:mc="http://schemas.openxmlformats.org/markup-compatibility/2006" xmlns:o="urn:schemas-microsoft-com:office:office" xmlns:r="http://schemas.openxmlformats.org/officeDocument/2006/relationships" xmlns:m="http://schemas.openxmlformats.org/officeDocument/2006/math" xmlns:v="urn:schemas-microsoft-com:vml" xmlns:wp14="http://schemas.microsoft.com/office/word/2010/wordprocessingDrawing" xmlns:wp="http://schemas.openxmlformats.org/drawingml/2006/wordprocessingDrawing" xmlns:w10="urn:schemas-microsoft-com:office:word" xmlns:w="http://schemas.openxmlformats.org/wordprocessingml/2006/main" xmlns:w14="http://schemas.microsoft.com/office/word/2010/wordml" xmlns:w15="http://schemas.microsoft.com/office/word/2012/wordml" xmlns:w16se="http://schemas.microsoft.com/office/word/2015/wordml/symex" xmlns:wpg="http://schemas.microsoft.com/office/word/2010/wordprocessingGroup" xmlns:wpi="http://schemas.microsoft.com/office/word/2010/wordprocessingInk" xmlns:wne="http://schemas.microsoft.com/office/word/2006/wordml" xmlns:wps="http://schemas.microsoft.com/office/word/2010/wordprocessingShape" mc:Ignorable="w14 w15 w16se wp14">
+<w:ftr xmlns:wpc="http://schemas.microsoft.com/office/word/2010/wordprocessingCanvas" xmlns:mc="http://schemas.openxmlformats.org/markup-compatibility/2006" xmlns:o="urn:schemas-microsoft-com:office:office" xmlns:r="http://schemas.openxmlformats.org/officeDocument/2006/relationships" xmlns:m="http://schemas.openxmlformats.org/officeDocument/2006/math" xmlns:v="urn:schemas-microsoft-com:vml" xmlns:wp14="http://schemas.microsoft.com/office/word/2010/wordprocessingDrawing" xmlns:wp="http://schemas.openxmlformats.org/drawingml/2006/wordprocessingDrawing" xmlns:w10="urn:schemas-microsoft-com:office:word" xmlns:w="http://schemas.openxmlformats.org/wordprocessingml/2006/main" xmlns:w14="http://schemas.microsoft.com/office/word/2010/wordml" xmlns:w15="http://schemas.microsoft.com/office/word/2012/wordml" xmlns:wpg="http://schemas.microsoft.com/office/word/2010/wordprocessingGroup" xmlns:wpi="http://schemas.microsoft.com/office/word/2010/wordprocessingInk" xmlns:wne="http://schemas.microsoft.com/office/word/2006/wordml" xmlns:wps="http://schemas.microsoft.com/office/word/2010/wordprocessingShape" mc:Ignorable="w14 w15 wp14">
   <w:p/>
 </w:ftr>
 </file>
 
 <file path=word/footnotes.xml><?xml version="1.0" encoding="utf-8"?>
-<w:footnotes xmlns:wpc="http://schemas.microsoft.com/office/word/2010/wordprocessingCanvas" xmlns:cx="http://schemas.microsoft.com/office/drawing/2014/chartex" xmlns:cx1="http://schemas.microsoft.com/office/drawing/2015/9/8/chartex" xmlns:mc="http://schemas.openxmlformats.org/markup-compatibility/2006" xmlns:o="urn:schemas-microsoft-com:office:office" xmlns:r="http://schemas.openxmlformats.org/officeDocument/2006/relationships" xmlns:m="http://schemas.openxmlformats.org/officeDocument/2006/math" xmlns:v="urn:schemas-microsoft-com:vml" xmlns:wp14="http://schemas.microsoft.com/office/word/2010/wordprocessingDrawing" xmlns:wp="http://schemas.openxmlformats.org/drawingml/2006/wordprocessingDrawing" xmlns:w10="urn:schemas-microsoft-com:office:word" xmlns:w="http://schemas.openxmlformats.org/wordprocessingml/2006/main" xmlns:w14="http://schemas.microsoft.com/office/word/2010/wordml" xmlns:w15="http://schemas.microsoft.com/office/word/2012/wordml" xmlns:w16se="http://schemas.microsoft.com/office/word/2015/wordml/symex" xmlns:wpg="http://schemas.microsoft.com/office/word/2010/wordprocessingGroup" xmlns:wpi="http://schemas.microsoft.com/office/word/2010/wordprocessingInk" xmlns:wne="http://schemas.microsoft.com/office/word/2006/wordml" xmlns:wps="http://schemas.microsoft.com/office/word/2010/wordprocessingShape" mc:Ignorable="w14 w15 w16se wp14">
+<w:footnotes xmlns:wpc="http://schemas.microsoft.com/office/word/2010/wordprocessingCanvas" xmlns:mc="http://schemas.openxmlformats.org/markup-compatibility/2006" xmlns:o="urn:schemas-microsoft-com:office:office" xmlns:r="http://schemas.openxmlformats.org/officeDocument/2006/relationships" xmlns:m="http://schemas.openxmlformats.org/officeDocument/2006/math" xmlns:v="urn:schemas-microsoft-com:vml" xmlns:wp14="http://schemas.microsoft.com/office/word/2010/wordprocessingDrawing" xmlns:wp="http://schemas.openxmlformats.org/drawingml/2006/wordprocessingDrawing" xmlns:w10="urn:schemas-microsoft-com:office:word" xmlns:w="http://schemas.openxmlformats.org/wordprocessingml/2006/main" xmlns:w14="http://schemas.microsoft.com/office/word/2010/wordml" xmlns:w15="http://schemas.microsoft.com/office/word/2012/wordml" xmlns:wpg="http://schemas.microsoft.com/office/word/2010/wordprocessingGroup" xmlns:wpi="http://schemas.microsoft.com/office/word/2010/wordprocessingInk" xmlns:wne="http://schemas.microsoft.com/office/word/2006/wordml" xmlns:wps="http://schemas.microsoft.com/office/word/2010/wordprocessingShape" mc:Ignorable="w14 w15 wp14">
   <w:footnote w:type="separator" w:id="-1">
     <w:p>
       <w:pPr>
@@ -3711,8 +3682,8 @@
 </file>
 
 <file path=word/numbering.xml><?xml version="1.0" encoding="utf-8"?>
-<w:numbering xmlns:wpc="http://schemas.microsoft.com/office/word/2010/wordprocessingCanvas" xmlns:cx="http://schemas.microsoft.com/office/drawing/2014/chartex" xmlns:cx1="http://schemas.microsoft.com/office/drawing/2015/9/8/chartex" xmlns:mc="http://schemas.openxmlformats.org/markup-compatibility/2006" xmlns:o="urn:schemas-microsoft-com:office:office" xmlns:r="http://schemas.openxmlformats.org/officeDocument/2006/relationships" xmlns:m="http://schemas.openxmlformats.org/officeDocument/2006/math" xmlns:v="urn:schemas-microsoft-com:vml" xmlns:wp14="http://schemas.microsoft.com/office/word/2010/wordprocessingDrawing" xmlns:wp="http://schemas.openxmlformats.org/drawingml/2006/wordprocessingDrawing" xmlns:w10="urn:schemas-microsoft-com:office:word" xmlns:w="http://schemas.openxmlformats.org/wordprocessingml/2006/main" xmlns:w14="http://schemas.microsoft.com/office/word/2010/wordml" xmlns:w15="http://schemas.microsoft.com/office/word/2012/wordml" xmlns:w16se="http://schemas.microsoft.com/office/word/2015/wordml/symex" xmlns:wpg="http://schemas.microsoft.com/office/word/2010/wordprocessingGroup" xmlns:wpi="http://schemas.microsoft.com/office/word/2010/wordprocessingInk" xmlns:wne="http://schemas.microsoft.com/office/word/2006/wordml" xmlns:wps="http://schemas.microsoft.com/office/word/2010/wordprocessingShape" mc:Ignorable="w14 w15 w16se wp14">
-  <w:abstractNum w:abstractNumId="0" w15:restartNumberingAfterBreak="0">
+<w:numbering xmlns:wpc="http://schemas.microsoft.com/office/word/2010/wordprocessingCanvas" xmlns:mc="http://schemas.openxmlformats.org/markup-compatibility/2006" xmlns:o="urn:schemas-microsoft-com:office:office" xmlns:r="http://schemas.openxmlformats.org/officeDocument/2006/relationships" xmlns:m="http://schemas.openxmlformats.org/officeDocument/2006/math" xmlns:v="urn:schemas-microsoft-com:vml" xmlns:wp14="http://schemas.microsoft.com/office/word/2010/wordprocessingDrawing" xmlns:wp="http://schemas.openxmlformats.org/drawingml/2006/wordprocessingDrawing" xmlns:w10="urn:schemas-microsoft-com:office:word" xmlns:w="http://schemas.openxmlformats.org/wordprocessingml/2006/main" xmlns:w14="http://schemas.microsoft.com/office/word/2010/wordml" xmlns:w15="http://schemas.microsoft.com/office/word/2012/wordml" xmlns:wpg="http://schemas.microsoft.com/office/word/2010/wordprocessingGroup" xmlns:wpi="http://schemas.microsoft.com/office/word/2010/wordprocessingInk" xmlns:wne="http://schemas.microsoft.com/office/word/2006/wordml" xmlns:wps="http://schemas.microsoft.com/office/word/2010/wordprocessingShape" mc:Ignorable="w14 w15 wp14">
+  <w:abstractNum w:abstractNumId="0">
     <w:nsid w:val="0A4C4822"/>
     <w:multiLevelType w:val="hybridMultilevel"/>
     <w:tmpl w:val="27065CD2"/>
@@ -3825,7 +3796,7 @@
       </w:rPr>
     </w:lvl>
   </w:abstractNum>
-  <w:abstractNum w:abstractNumId="1" w15:restartNumberingAfterBreak="0">
+  <w:abstractNum w:abstractNumId="1">
     <w:nsid w:val="409F459C"/>
     <w:multiLevelType w:val="hybridMultilevel"/>
     <w:tmpl w:val="7BE45242"/>
@@ -3938,7 +3909,7 @@
       </w:rPr>
     </w:lvl>
   </w:abstractNum>
-  <w:abstractNum w:abstractNumId="2" w15:restartNumberingAfterBreak="0">
+  <w:abstractNum w:abstractNumId="2">
     <w:nsid w:val="43764951"/>
     <w:multiLevelType w:val="hybridMultilevel"/>
     <w:tmpl w:val="CB0E5802"/>
@@ -4051,7 +4022,7 @@
       </w:rPr>
     </w:lvl>
   </w:abstractNum>
-  <w:abstractNum w:abstractNumId="3" w15:restartNumberingAfterBreak="0">
+  <w:abstractNum w:abstractNumId="3">
     <w:nsid w:val="4BBA5D5C"/>
     <w:multiLevelType w:val="hybridMultilevel"/>
     <w:tmpl w:val="9AAC3EFE"/>
@@ -4164,7 +4135,7 @@
       </w:rPr>
     </w:lvl>
   </w:abstractNum>
-  <w:abstractNum w:abstractNumId="4" w15:restartNumberingAfterBreak="0">
+  <w:abstractNum w:abstractNumId="4">
     <w:nsid w:val="4CCA2602"/>
     <w:multiLevelType w:val="hybridMultilevel"/>
     <w:tmpl w:val="98AA4DE2"/>
@@ -4277,7 +4248,7 @@
       </w:rPr>
     </w:lvl>
   </w:abstractNum>
-  <w:abstractNum w:abstractNumId="5" w15:restartNumberingAfterBreak="0">
+  <w:abstractNum w:abstractNumId="5">
     <w:nsid w:val="50370114"/>
     <w:multiLevelType w:val="multilevel"/>
     <w:tmpl w:val="F9E45CBE"/>
@@ -4426,7 +4397,7 @@
       </w:rPr>
     </w:lvl>
   </w:abstractNum>
-  <w:abstractNum w:abstractNumId="6" w15:restartNumberingAfterBreak="0">
+  <w:abstractNum w:abstractNumId="6">
     <w:nsid w:val="52C50953"/>
     <w:multiLevelType w:val="multilevel"/>
     <w:tmpl w:val="C17C3A32"/>
@@ -4539,7 +4510,7 @@
       </w:rPr>
     </w:lvl>
   </w:abstractNum>
-  <w:abstractNum w:abstractNumId="7" w15:restartNumberingAfterBreak="0">
+  <w:abstractNum w:abstractNumId="7">
     <w:nsid w:val="68E60923"/>
     <w:multiLevelType w:val="multilevel"/>
     <w:tmpl w:val="53902FA2"/>
@@ -4652,7 +4623,7 @@
       </w:rPr>
     </w:lvl>
   </w:abstractNum>
-  <w:abstractNum w:abstractNumId="8" w15:restartNumberingAfterBreak="0">
+  <w:abstractNum w:abstractNumId="8">
     <w:nsid w:val="6A091E3F"/>
     <w:multiLevelType w:val="multilevel"/>
     <w:tmpl w:val="2B62C660"/>
@@ -4765,7 +4736,7 @@
       </w:rPr>
     </w:lvl>
   </w:abstractNum>
-  <w:abstractNum w:abstractNumId="9" w15:restartNumberingAfterBreak="0">
+  <w:abstractNum w:abstractNumId="9">
     <w:nsid w:val="72934E01"/>
     <w:multiLevelType w:val="hybridMultilevel"/>
     <w:tmpl w:val="7AB01FFC"/>
@@ -4912,7 +4883,7 @@
 </file>
 
 <file path=word/styles.xml><?xml version="1.0" encoding="utf-8"?>
-<w:styles xmlns:mc="http://schemas.openxmlformats.org/markup-compatibility/2006" xmlns:r="http://schemas.openxmlformats.org/officeDocument/2006/relationships" xmlns:w="http://schemas.openxmlformats.org/wordprocessingml/2006/main" xmlns:w14="http://schemas.microsoft.com/office/word/2010/wordml" xmlns:w15="http://schemas.microsoft.com/office/word/2012/wordml" xmlns:w16se="http://schemas.microsoft.com/office/word/2015/wordml/symex" mc:Ignorable="w14 w15 w16se">
+<w:styles xmlns:mc="http://schemas.openxmlformats.org/markup-compatibility/2006" xmlns:r="http://schemas.openxmlformats.org/officeDocument/2006/relationships" xmlns:w="http://schemas.openxmlformats.org/wordprocessingml/2006/main" xmlns:w14="http://schemas.microsoft.com/office/word/2010/wordml" xmlns:w15="http://schemas.microsoft.com/office/word/2012/wordml" mc:Ignorable="w14 w15">
   <w:docDefaults>
     <w:rPrDefault>
       <w:rPr>
@@ -5463,8 +5434,11 @@
     <w:tblPr>
       <w:tblStyleRowBandSize w:val="1"/>
       <w:tblStyleColBandSize w:val="1"/>
+      <w:tblInd w:w="0" w:type="dxa"/>
       <w:tblCellMar>
+        <w:top w:w="0" w:type="dxa"/>
         <w:left w:w="115" w:type="dxa"/>
+        <w:bottom w:w="0" w:type="dxa"/>
         <w:right w:w="115" w:type="dxa"/>
       </w:tblCellMar>
     </w:tblPr>
@@ -5490,6 +5464,7 @@
     <w:tblPr>
       <w:tblStyleRowBandSize w:val="1"/>
       <w:tblStyleColBandSize w:val="1"/>
+      <w:tblInd w:w="0" w:type="dxa"/>
       <w:tblCellMar>
         <w:top w:w="100" w:type="dxa"/>
         <w:left w:w="100" w:type="dxa"/>
@@ -5510,8 +5485,11 @@
     <w:tblPr>
       <w:tblStyleRowBandSize w:val="1"/>
       <w:tblStyleColBandSize w:val="1"/>
+      <w:tblInd w:w="0" w:type="dxa"/>
       <w:tblCellMar>
+        <w:top w:w="0" w:type="dxa"/>
         <w:left w:w="115" w:type="dxa"/>
+        <w:bottom w:w="0" w:type="dxa"/>
         <w:right w:w="115" w:type="dxa"/>
       </w:tblCellMar>
     </w:tblPr>
